--- a/文章/docs/2-Word編號項目_範例文件.docx
+++ b/文章/docs/2-Word編號項目_範例文件.docx
@@ -1,14 +1,17 @@
 
 <file path=word/document.xml><?xml version="1.0" encoding="utf-8"?>
-<w:document xmlns:wpc="http://schemas.microsoft.com/office/word/2010/wordprocessingCanvas" xmlns:cx="http://schemas.microsoft.com/office/drawing/2014/chartex" xmlns:cx1="http://schemas.microsoft.com/office/drawing/2015/9/8/chartex" xmlns:cx2="http://schemas.microsoft.com/office/drawing/2015/10/21/chartex" xmlns:cx3="http://schemas.microsoft.com/office/drawing/2016/5/9/chartex" xmlns:cx4="http://schemas.microsoft.com/office/drawing/2016/5/10/chartex" xmlns:cx5="http://schemas.microsoft.com/office/drawing/2016/5/11/chartex" xmlns:cx6="http://schemas.microsoft.com/office/drawing/2016/5/12/chartex" xmlns:cx7="http://schemas.microsoft.com/office/drawing/2016/5/13/chartex" xmlns:cx8="http://schemas.microsoft.com/office/drawing/2016/5/14/chartex" xmlns:mc="http://schemas.openxmlformats.org/markup-compatibility/2006" xmlns:aink="http://schemas.microsoft.com/office/drawing/2016/ink" xmlns:am3d="http://schemas.microsoft.com/office/drawing/2017/model3d" xmlns:o="urn:schemas-microsoft-com:office:office" xmlns:r="http://schemas.openxmlformats.org/officeDocument/2006/relationships" xmlns:m="http://schemas.openxmlformats.org/officeDocument/2006/math" xmlns:v="urn:schemas-microsoft-com:vml" xmlns:wp14="http://schemas.microsoft.com/office/word/2010/wordprocessingDrawing" xmlns:wp="http://schemas.openxmlformats.org/drawingml/2006/wordprocessingDrawing" xmlns:w10="urn:schemas-microsoft-com:office:word" xmlns:w="http://schemas.openxmlformats.org/wordprocessingml/2006/main" xmlns:w14="http://schemas.microsoft.com/office/word/2010/wordml" xmlns:w15="http://schemas.microsoft.com/office/word/2012/wordml" xmlns:w16cex="http://schemas.microsoft.com/office/word/2018/wordml/cex" xmlns:w16cid="http://schemas.microsoft.com/office/word/2016/wordml/cid" xmlns:w16="http://schemas.microsoft.com/office/word/2018/wordml" xmlns:w16sdtdh="http://schemas.microsoft.com/office/word/2020/wordml/sdtdatahash" xmlns:w16se="http://schemas.microsoft.com/office/word/2015/wordml/symex" xmlns:wpg="http://schemas.microsoft.com/office/word/2010/wordprocessingGroup" xmlns:wpi="http://schemas.microsoft.com/office/word/2010/wordprocessingInk" xmlns:wne="http://schemas.microsoft.com/office/word/2006/wordml" xmlns:wps="http://schemas.microsoft.com/office/word/2010/wordprocessingShape" mc:Ignorable="w14 w15 w16se w16cid w16 w16cex w16sdtdh wp14">
+<w:document xmlns:wpc="http://schemas.microsoft.com/office/word/2010/wordprocessingCanvas" xmlns:cx="http://schemas.microsoft.com/office/drawing/2014/chartex" xmlns:cx1="http://schemas.microsoft.com/office/drawing/2015/9/8/chartex" xmlns:cx2="http://schemas.microsoft.com/office/drawing/2015/10/21/chartex" xmlns:cx3="http://schemas.microsoft.com/office/drawing/2016/5/9/chartex" xmlns:cx4="http://schemas.microsoft.com/office/drawing/2016/5/10/chartex" xmlns:cx5="http://schemas.microsoft.com/office/drawing/2016/5/11/chartex" xmlns:cx6="http://schemas.microsoft.com/office/drawing/2016/5/12/chartex" xmlns:cx7="http://schemas.microsoft.com/office/drawing/2016/5/13/chartex" xmlns:cx8="http://schemas.microsoft.com/office/drawing/2016/5/14/chartex" xmlns:mc="http://schemas.openxmlformats.org/markup-compatibility/2006" xmlns:aink="http://schemas.microsoft.com/office/drawing/2016/ink" xmlns:am3d="http://schemas.microsoft.com/office/drawing/2017/model3d" xmlns:o="urn:schemas-microsoft-com:office:office" xmlns:oel="http://schemas.microsoft.com/office/2019/extlst" xmlns:r="http://schemas.openxmlformats.org/officeDocument/2006/relationships" xmlns:m="http://schemas.openxmlformats.org/officeDocument/2006/math" xmlns:v="urn:schemas-microsoft-com:vml" xmlns:wp14="http://schemas.microsoft.com/office/word/2010/wordprocessingDrawing" xmlns:wp="http://schemas.openxmlformats.org/drawingml/2006/wordprocessingDrawing" xmlns:w10="urn:schemas-microsoft-com:office:word" xmlns:w="http://schemas.openxmlformats.org/wordprocessingml/2006/main" xmlns:w14="http://schemas.microsoft.com/office/word/2010/wordml" xmlns:w15="http://schemas.microsoft.com/office/word/2012/wordml" xmlns:w16cex="http://schemas.microsoft.com/office/word/2018/wordml/cex" xmlns:w16cid="http://schemas.microsoft.com/office/word/2016/wordml/cid" xmlns:w16="http://schemas.microsoft.com/office/word/2018/wordml" xmlns:w16du="http://schemas.microsoft.com/office/word/2023/wordml/word16du" xmlns:w16sdtdh="http://schemas.microsoft.com/office/word/2020/wordml/sdtdatahash" xmlns:w16sdtfl="http://schemas.microsoft.com/office/word/2024/wordml/sdtformatlock" xmlns:w16se="http://schemas.microsoft.com/office/word/2015/wordml/symex" xmlns:wpg="http://schemas.microsoft.com/office/word/2010/wordprocessingGroup" xmlns:wpi="http://schemas.microsoft.com/office/word/2010/wordprocessingInk" xmlns:wne="http://schemas.microsoft.com/office/word/2006/wordml" xmlns:wps="http://schemas.microsoft.com/office/word/2010/wordprocessingShape" mc:Ignorable="w14 w15 w16se w16cid w16 w16cex w16sdtdh w16sdtfl w16du wp14">
   <w:body>
     <w:p>
       <w:pPr>
         <w:pStyle w:val="1"/>
-      </w:pPr>
-      <w:r>
-        <w:rPr>
-          <w:rFonts w:hint="eastAsia"/>
+        <w:rPr>
+          <w:rFonts w:ascii="Times New Roman" w:hAnsi="Times New Roman" w:cs="Times New Roman"/>
+        </w:rPr>
+      </w:pPr>
+      <w:r>
+        <w:rPr>
+          <w:rFonts w:ascii="Times New Roman" w:hAnsi="Times New Roman" w:cs="Times New Roman"/>
         </w:rPr>
         <w:t>把子利地水所人後這先</w:t>
       </w:r>
@@ -16,27 +19,46 @@
     <w:p>
       <w:pPr>
         <w:pStyle w:val="2"/>
-      </w:pPr>
-      <w:r>
-        <w:rPr>
-          <w:rFonts w:hint="eastAsia"/>
+        <w:rPr>
+          <w:rFonts w:ascii="Times New Roman" w:hAnsi="Times New Roman" w:cs="Times New Roman"/>
+        </w:rPr>
+      </w:pPr>
+      <w:r>
+        <w:rPr>
+          <w:rFonts w:ascii="Times New Roman" w:hAnsi="Times New Roman" w:cs="Times New Roman"/>
         </w:rPr>
         <w:t>種新廠我林於領</w:t>
       </w:r>
     </w:p>
     <w:p>
       <w:pPr>
-        <w:ind w:firstLine="480"/>
-      </w:pPr>
-      <w:r>
-        <w:rPr>
-          <w:rFonts w:hint="eastAsia"/>
-        </w:rPr>
-        <w:t>的球日但山好親錯官火生來投月人打，了公廣，寶像回然？步來你怎中演高經我一共者可如，北料們論識言毒為，利月買有新卻完也總密品導作內市事族選士教的，因看才產食，帶是速有……百到太該行戰原其同益：星選面的賣他以；我度打整治：相些優腳麼？心上分常部：教士需經灣，陽視故心我房打品不上歡神木司也完裡廣多認響也系。</w:t>
-      </w:r>
-      <w:r>
-        <w:rPr>
-          <w:rFonts w:hint="eastAsia"/>
+        <w:pStyle w:val="ab"/>
+        <w:ind w:firstLine="400"/>
+        <w:rPr>
+          <w:rFonts w:ascii="Times New Roman" w:hAnsi="Times New Roman" w:cs="Times New Roman"/>
+        </w:rPr>
+      </w:pPr>
+      <w:r>
+        <w:rPr>
+          <w:rFonts w:ascii="Times New Roman" w:hAnsi="Times New Roman" w:cs="Times New Roman"/>
+        </w:rPr>
+        <w:t>的球日但山好親錯官火生來投月人打，了公廣，寶像回然？步來你怎中演高經我一共者可如，北料們論識言毒為，利月買有新卻完也總密品導作內市事族選士教的，因看才產食，帶是速有</w:t>
+      </w:r>
+      <w:r>
+        <w:rPr>
+          <w:rFonts w:ascii="Times New Roman" w:hAnsi="Times New Roman" w:cs="Times New Roman"/>
+        </w:rPr>
+        <w:t>……</w:t>
+      </w:r>
+      <w:r>
+        <w:rPr>
+          <w:rFonts w:ascii="Times New Roman" w:hAnsi="Times New Roman" w:cs="Times New Roman"/>
+        </w:rPr>
+        <w:t>百到太該行戰原其同益：星選面的賣他以；我度打整治：相些優腳麼？心上分常部：教士需經灣，陽視故心我房打品不上歡神木司也完裡廣多認響也系。</w:t>
+      </w:r>
+      <w:r>
+        <w:rPr>
+          <w:rFonts w:ascii="Times New Roman" w:hAnsi="Times New Roman" w:cs="Times New Roman"/>
           <w:highlight w:val="yellow"/>
         </w:rPr>
         <w:t>詳如。</w:t>
@@ -78,13 +100,12 @@
             </w:pPr>
             <w:r>
               <w:rPr>
-                <w:rFonts w:hint="eastAsia"/>
                 <w:snapToGrid/>
               </w:rPr>
               <mc:AlternateContent>
                 <mc:Choice Requires="wps">
                   <w:drawing>
-                    <wp:inline distT="0" distB="0" distL="0" distR="0" wp14:anchorId="7D42B312" wp14:editId="5658F8CB">
+                    <wp:inline distT="0" distB="0" distL="0" distR="0" wp14:anchorId="7D42B312" wp14:editId="3B3CD7DD">
                       <wp:extent cx="3681351" cy="1980000"/>
                       <wp:effectExtent l="0" t="0" r="14605" b="20320"/>
                       <wp:docPr id="2" name="流程圖: 程序 2"/>
@@ -161,11 +182,11 @@
                 </mc:Choice>
                 <mc:Fallback>
                   <w:pict>
-                    <v:shapetype w14:anchorId="0E557611" id="_x0000_t109" coordsize="21600,21600" o:spt="109" path="m,l,21600r21600,l21600,xe">
+                    <v:shapetype w14:anchorId="2C06E3B4" id="_x0000_t109" coordsize="21600,21600" o:spt="109" path="m,l,21600r21600,l21600,xe">
                       <v:stroke joinstyle="miter"/>
                       <v:path gradientshapeok="t" o:connecttype="rect"/>
                     </v:shapetype>
-                    <v:shape id="流程圖: 程序 2" o:spid="_x0000_s1026" type="#_x0000_t109" style="width:289.85pt;height:155.9pt;visibility:visible;mso-wrap-style:square;mso-left-percent:-10001;mso-top-percent:-10001;mso-position-horizontal:absolute;mso-position-horizontal-relative:char;mso-position-vertical:absolute;mso-position-vertical-relative:line;mso-left-percent:-10001;mso-top-percent:-10001;v-text-anchor:middle" o:gfxdata="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" fillcolor="#83a1d8 [2132]" strokecolor="black [3213]" strokeweight="1pt">
+                    <v:shape id="流程圖: 程序 2" o:spid="_x0000_s1026" type="#_x0000_t109" style="width:289.85pt;height:155.9pt;visibility:visible;mso-wrap-style:square;mso-left-percent:-10001;mso-top-percent:-10001;mso-position-horizontal:absolute;mso-position-horizontal-relative:char;mso-position-vertical:absolute;mso-position-vertical-relative:line;mso-left-percent:-10001;mso-top-percent:-10001;v-text-anchor:middle" o:gfxdata="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" fillcolor="#83a1d8 [2132]" strokecolor="black [3213]" strokeweight="1pt">
                       <v:fill color2="#d4def1 [756]" rotate="t" angle="315" colors="0 #95abea;.5 #bfcbf0;1 #e0e5f7" focus="100%" type="gradient"/>
                       <w10:wrap anchorx="page" anchory="page"/>
                       <w10:anchorlock/>
@@ -199,6 +220,7 @@
           <w:p>
             <w:pPr>
               <w:pStyle w:val="a5"/>
+              <w:keepNext/>
               <w:ind w:firstLine="480"/>
               <w:rPr>
                 <w:sz w:val="24"/>
@@ -206,7 +228,6 @@
             </w:pPr>
             <w:r>
               <w:rPr>
-                <w:rFonts w:hint="eastAsia"/>
                 <w:sz w:val="24"/>
                 <w:highlight w:val="yellow"/>
               </w:rPr>
@@ -219,10 +240,13 @@
     <w:p>
       <w:pPr>
         <w:pStyle w:val="2"/>
-      </w:pPr>
-      <w:r>
-        <w:rPr>
-          <w:rFonts w:hint="eastAsia"/>
+        <w:rPr>
+          <w:rFonts w:ascii="Times New Roman" w:hAnsi="Times New Roman" w:cs="Times New Roman"/>
+        </w:rPr>
+      </w:pPr>
+      <w:r>
+        <w:rPr>
+          <w:rFonts w:ascii="Times New Roman" w:hAnsi="Times New Roman" w:cs="Times New Roman"/>
         </w:rPr>
         <w:t>發日中乎共解</w:t>
       </w:r>
@@ -230,10 +254,13 @@
     <w:p>
       <w:pPr>
         <w:ind w:firstLine="480"/>
-      </w:pPr>
-      <w:r>
-        <w:rPr>
-          <w:rFonts w:hint="eastAsia"/>
+        <w:rPr>
+          <w:rFonts w:ascii="Times New Roman" w:hAnsi="Times New Roman" w:cs="Times New Roman"/>
+        </w:rPr>
+      </w:pPr>
+      <w:r>
+        <w:rPr>
+          <w:rFonts w:ascii="Times New Roman" w:hAnsi="Times New Roman" w:cs="Times New Roman"/>
         </w:rPr>
         <w:t>一叫必日操陽就結老，說先作前孩辦包需智人異比，舉據他上什同影團賽我道子！熱生個上德意計鄉直級房即小著雄務不高但不當運病講子人部；熱車青止下且：點化後一元出是力境媽的讓，見一把葉條。</w:t>
       </w:r>
@@ -241,10 +268,13 @@
     <w:p>
       <w:pPr>
         <w:pStyle w:val="2"/>
-      </w:pPr>
-      <w:r>
-        <w:rPr>
-          <w:rFonts w:hint="eastAsia"/>
+        <w:rPr>
+          <w:rFonts w:ascii="Times New Roman" w:hAnsi="Times New Roman" w:cs="Times New Roman"/>
+        </w:rPr>
+      </w:pPr>
+      <w:r>
+        <w:rPr>
+          <w:rFonts w:ascii="Times New Roman" w:hAnsi="Times New Roman" w:cs="Times New Roman"/>
         </w:rPr>
         <w:t>得算電果邊企小不看可資如客</w:t>
       </w:r>
@@ -252,10 +282,13 @@
     <w:p>
       <w:pPr>
         <w:ind w:firstLine="480"/>
-      </w:pPr>
-      <w:r>
-        <w:rPr>
-          <w:rFonts w:hint="eastAsia"/>
+        <w:rPr>
+          <w:rFonts w:ascii="Times New Roman" w:hAnsi="Times New Roman" w:cs="Times New Roman"/>
+        </w:rPr>
+      </w:pPr>
+      <w:r>
+        <w:rPr>
+          <w:rFonts w:ascii="Times New Roman" w:hAnsi="Times New Roman" w:cs="Times New Roman"/>
         </w:rPr>
         <w:t>相國以家使房一統家意哥創、務請華重分？務文沒演樣腦回請公著地對的又的公次才年營以隨叫選要想，息內教轉王一；而古有思林達大方者市工大廣子？</w:t>
       </w:r>
@@ -263,15 +296,21 @@
     <w:p>
       <w:pPr>
         <w:ind w:firstLine="480"/>
+        <w:rPr>
+          <w:rFonts w:ascii="Times New Roman" w:hAnsi="Times New Roman" w:cs="Times New Roman"/>
+        </w:rPr>
       </w:pPr>
     </w:p>
     <w:p>
       <w:pPr>
         <w:pStyle w:val="1"/>
-      </w:pPr>
-      <w:r>
-        <w:rPr>
-          <w:rFonts w:hint="eastAsia"/>
+        <w:rPr>
+          <w:rFonts w:ascii="Times New Roman" w:hAnsi="Times New Roman" w:cs="Times New Roman"/>
+        </w:rPr>
+      </w:pPr>
+      <w:r>
+        <w:rPr>
+          <w:rFonts w:ascii="Times New Roman" w:hAnsi="Times New Roman" w:cs="Times New Roman"/>
         </w:rPr>
         <w:t>家克我天見八傳</w:t>
       </w:r>
@@ -279,10 +318,13 @@
     <w:p>
       <w:pPr>
         <w:pStyle w:val="2"/>
-      </w:pPr>
-      <w:r>
-        <w:rPr>
-          <w:rFonts w:hint="eastAsia"/>
+        <w:rPr>
+          <w:rFonts w:ascii="Times New Roman" w:hAnsi="Times New Roman" w:cs="Times New Roman"/>
+        </w:rPr>
+      </w:pPr>
+      <w:r>
+        <w:rPr>
+          <w:rFonts w:ascii="Times New Roman" w:hAnsi="Times New Roman" w:cs="Times New Roman"/>
         </w:rPr>
         <w:t>地回此視定對</w:t>
       </w:r>
@@ -290,10 +332,13 @@
     <w:p>
       <w:pPr>
         <w:ind w:firstLine="480"/>
-      </w:pPr>
-      <w:r>
-        <w:rPr>
-          <w:rFonts w:hint="eastAsia"/>
+        <w:rPr>
+          <w:rFonts w:ascii="Times New Roman" w:hAnsi="Times New Roman" w:cs="Times New Roman"/>
+        </w:rPr>
+      </w:pPr>
+      <w:r>
+        <w:rPr>
+          <w:rFonts w:ascii="Times New Roman" w:hAnsi="Times New Roman" w:cs="Times New Roman"/>
         </w:rPr>
         <w:t>增去老一情從應在險界三、此頭市時紙跑的，馬樣四做進保製：有得說學實裡程理。方無較。家之治代當電去早視家土木基否問大母滿業場前直要定收強大說人你技部？帶中指舉色兒別市準爸對課麼力拿產分我。</w:t>
       </w:r>
@@ -301,10 +346,13 @@
     <w:p>
       <w:pPr>
         <w:pStyle w:val="2"/>
-      </w:pPr>
-      <w:r>
-        <w:rPr>
-          <w:rFonts w:hint="eastAsia"/>
+        <w:rPr>
+          <w:rFonts w:ascii="Times New Roman" w:hAnsi="Times New Roman" w:cs="Times New Roman"/>
+        </w:rPr>
+      </w:pPr>
+      <w:r>
+        <w:rPr>
+          <w:rFonts w:ascii="Times New Roman" w:hAnsi="Times New Roman" w:cs="Times New Roman"/>
         </w:rPr>
         <w:t>氣同黑的</w:t>
       </w:r>
@@ -312,82 +360,116 @@
     <w:p>
       <w:pPr>
         <w:ind w:firstLine="480"/>
-      </w:pPr>
-      <w:r>
-        <w:rPr>
-          <w:rFonts w:hint="eastAsia"/>
+        <w:rPr>
+          <w:rFonts w:ascii="Times New Roman" w:hAnsi="Times New Roman" w:cs="Times New Roman"/>
+        </w:rPr>
+      </w:pPr>
+      <w:r>
+        <w:rPr>
+          <w:rFonts w:ascii="Times New Roman" w:hAnsi="Times New Roman" w:cs="Times New Roman"/>
         </w:rPr>
         <w:t>說向舉表意持被期有古大不吃水；改著就的上術吃語園機示自，料許術片在。爸定足路</w:t>
       </w:r>
       <w:r>
         <w:rPr>
-          <w:rFonts w:hint="eastAsia"/>
+          <w:rFonts w:ascii="Times New Roman" w:hAnsi="Times New Roman" w:cs="Times New Roman"/>
         </w:rPr>
         <w:lastRenderedPageBreak/>
-        <w:t>水我又險以願年，子友須車世己上先幾力英界……他頭大走經來境在？說以影；就美兒度聽而人房友一雲紙們不門明人、人所自政天的之出錯快力環一自很是時。源的權後案民了。狀喜善巴失正運無人界後邊的後國華面產文年他好公小，的功而交班興，教又得麼生斷要度。</w:t>
+        <w:t>水我又險以願年，子友須車世己上先幾力英界</w:t>
+      </w:r>
+      <w:r>
+        <w:rPr>
+          <w:rFonts w:ascii="Times New Roman" w:hAnsi="Times New Roman" w:cs="Times New Roman"/>
+        </w:rPr>
+        <w:t>……</w:t>
+      </w:r>
+      <w:r>
+        <w:rPr>
+          <w:rFonts w:ascii="Times New Roman" w:hAnsi="Times New Roman" w:cs="Times New Roman"/>
+        </w:rPr>
+        <w:t>他頭大走經來境在？說以影；就美兒度聽而人房友一雲紙們不門明人、人所自政天的之出錯快力環一自很是時。源的權後案民了。狀喜善巴失正運無人界後邊的後國華面產文年他好公小，的功而交班興，教又得麼生斷要度。</w:t>
       </w:r>
     </w:p>
     <w:p>
       <w:pPr>
         <w:pStyle w:val="1"/>
-      </w:pPr>
-      <w:r>
-        <w:rPr>
-          <w:rFonts w:hint="eastAsia"/>
+        <w:rPr>
+          <w:rFonts w:ascii="Times New Roman" w:hAnsi="Times New Roman" w:cs="Times New Roman"/>
+        </w:rPr>
+      </w:pPr>
+      <w:r>
+        <w:rPr>
+          <w:rFonts w:ascii="Times New Roman" w:hAnsi="Times New Roman" w:cs="Times New Roman"/>
         </w:rPr>
         <w:t>進毛次似今</w:t>
       </w:r>
     </w:p>
     <w:p>
       <w:pPr>
-        <w:ind w:firstLine="480"/>
-      </w:pPr>
-      <w:r>
-        <w:rPr>
-          <w:rFonts w:hint="eastAsia"/>
-        </w:rPr>
-        <w:t>度呢關容老這。白的點做司的公考了很一發不，遠要火，都首這天，足資官為</w:t>
-      </w:r>
-      <w:r>
-        <w:rPr>
-          <w:rFonts w:hint="eastAsia"/>
-        </w:rPr>
-        <w:t>，</w:t>
-      </w:r>
-      <w:r>
-        <w:rPr>
-          <w:rFonts w:hint="eastAsia"/>
-          <w:highlight w:val="green"/>
-        </w:rPr>
-        <w:t>詳如。</w:t>
-      </w:r>
-      <w:r>
-        <w:rPr>
-          <w:rFonts w:hint="eastAsia"/>
-        </w:rPr>
-        <w:t>政覺少人裡：名常又約共早人你光解以</w:t>
-      </w:r>
-      <w:r>
-        <w:rPr>
-          <w:rFonts w:hint="eastAsia"/>
-        </w:rPr>
-        <w:t>，</w:t>
-      </w:r>
-      <w:r>
-        <w:rPr>
-          <w:rFonts w:hint="eastAsia"/>
-          <w:highlight w:val="cyan"/>
-        </w:rPr>
-        <w:t>如。</w:t>
+        <w:pStyle w:val="2"/>
+        <w:rPr>
+          <w:rFonts w:ascii="Times New Roman" w:hAnsi="Times New Roman" w:cs="Times New Roman"/>
+        </w:rPr>
+      </w:pPr>
+      <w:r>
+        <w:rPr>
+          <w:rFonts w:ascii="Times New Roman" w:hAnsi="Times New Roman" w:cs="Times New Roman"/>
+        </w:rPr>
+        <w:t>熱車青止下且</w:t>
       </w:r>
     </w:p>
     <w:p>
       <w:pPr>
+        <w:ind w:firstLine="480"/>
+        <w:rPr>
+          <w:rFonts w:ascii="Times New Roman" w:hAnsi="Times New Roman" w:cs="Times New Roman"/>
+        </w:rPr>
+      </w:pPr>
+      <w:r>
+        <w:rPr>
+          <w:rFonts w:ascii="Times New Roman" w:hAnsi="Times New Roman" w:cs="Times New Roman"/>
+        </w:rPr>
+        <w:t>度呢關容老這。白的點做司的公考了很一發不，遠要火，都首這天，足資官為</w:t>
+      </w:r>
+      <w:r>
+        <w:rPr>
+          <w:rFonts w:ascii="Times New Roman" w:hAnsi="Times New Roman" w:cs="Times New Roman"/>
+        </w:rPr>
+        <w:t>，</w:t>
+      </w:r>
+      <w:r>
+        <w:rPr>
+          <w:rFonts w:ascii="Times New Roman" w:hAnsi="Times New Roman" w:cs="Times New Roman"/>
+          <w:highlight w:val="green"/>
+        </w:rPr>
+        <w:t>詳如</w:t>
+      </w:r>
+      <w:r>
+        <w:rPr>
+          <w:rFonts w:ascii="Times New Roman" w:hAnsi="Times New Roman" w:cs="Times New Roman"/>
+        </w:rPr>
+        <w:t>政覺少人裡：名常又約共早人你光解以</w:t>
+      </w:r>
+      <w:r>
+        <w:rPr>
+          <w:rFonts w:ascii="Times New Roman" w:hAnsi="Times New Roman" w:cs="Times New Roman"/>
+        </w:rPr>
+        <w:t>，</w:t>
+      </w:r>
+      <w:r>
+        <w:rPr>
+          <w:rFonts w:ascii="Times New Roman" w:hAnsi="Times New Roman" w:cs="Times New Roman"/>
+          <w:highlight w:val="cyan"/>
+        </w:rPr>
+        <w:t>如。</w:t>
+      </w:r>
+    </w:p>
+    <w:p>
+      <w:pPr>
         <w:pStyle w:val="a5"/>
       </w:pPr>
       <w:r>
         <w:rPr>
-          <w:rFonts w:hint="eastAsia"/>
           <w:highlight w:val="green"/>
         </w:rPr>
         <w:t>公利落益人</w:t>
@@ -423,7 +505,6 @@
             </w:pPr>
             <w:r>
               <w:rPr>
-                <w:rFonts w:hint="eastAsia"/>
                 <w:sz w:val="24"/>
                 <w:szCs w:val="32"/>
               </w:rPr>
@@ -449,7 +530,6 @@
             </w:pPr>
             <w:r>
               <w:rPr>
-                <w:rFonts w:hint="eastAsia"/>
                 <w:sz w:val="24"/>
                 <w:szCs w:val="32"/>
               </w:rPr>
@@ -474,7 +554,6 @@
             </w:pPr>
             <w:r>
               <w:rPr>
-                <w:rFonts w:hint="eastAsia"/>
                 <w:sz w:val="24"/>
                 <w:szCs w:val="32"/>
               </w:rPr>
@@ -500,7 +579,6 @@
             </w:pPr>
             <w:r>
               <w:rPr>
-                <w:rFonts w:hint="eastAsia"/>
                 <w:sz w:val="24"/>
                 <w:szCs w:val="32"/>
               </w:rPr>
@@ -525,7 +603,6 @@
             </w:pPr>
             <w:r>
               <w:rPr>
-                <w:rFonts w:hint="eastAsia"/>
                 <w:sz w:val="24"/>
                 <w:szCs w:val="32"/>
               </w:rPr>
@@ -549,7 +626,6 @@
             </w:pPr>
             <w:r>
               <w:rPr>
-                <w:rFonts w:hint="eastAsia"/>
                 <w:sz w:val="24"/>
                 <w:szCs w:val="32"/>
               </w:rPr>
@@ -576,7 +652,6 @@
             </w:pPr>
             <w:r>
               <w:rPr>
-                <w:rFonts w:hint="eastAsia"/>
                 <w:sz w:val="24"/>
                 <w:szCs w:val="32"/>
               </w:rPr>
@@ -600,7 +675,6 @@
             </w:pPr>
             <w:r>
               <w:rPr>
-                <w:rFonts w:hint="eastAsia"/>
                 <w:sz w:val="24"/>
                 <w:szCs w:val="32"/>
               </w:rPr>
@@ -624,7 +698,6 @@
             </w:pPr>
             <w:r>
               <w:rPr>
-                <w:rFonts w:hint="eastAsia"/>
                 <w:sz w:val="24"/>
                 <w:szCs w:val="32"/>
               </w:rPr>
@@ -648,7 +721,6 @@
             </w:pPr>
             <w:r>
               <w:rPr>
-                <w:rFonts w:hint="eastAsia"/>
                 <w:sz w:val="24"/>
                 <w:szCs w:val="32"/>
               </w:rPr>
@@ -691,7 +763,6 @@
             </w:pPr>
             <w:r>
               <w:rPr>
-                <w:rFonts w:hint="eastAsia"/>
                 <w:sz w:val="24"/>
                 <w:szCs w:val="32"/>
               </w:rPr>
@@ -715,7 +786,6 @@
             </w:pPr>
             <w:r>
               <w:rPr>
-                <w:rFonts w:hint="eastAsia"/>
                 <w:sz w:val="24"/>
                 <w:szCs w:val="32"/>
               </w:rPr>
@@ -739,7 +809,6 @@
             </w:pPr>
             <w:r>
               <w:rPr>
-                <w:rFonts w:hint="eastAsia"/>
                 <w:sz w:val="24"/>
                 <w:szCs w:val="32"/>
               </w:rPr>
@@ -782,7 +851,6 @@
             </w:pPr>
             <w:r>
               <w:rPr>
-                <w:rFonts w:hint="eastAsia"/>
                 <w:sz w:val="24"/>
                 <w:szCs w:val="32"/>
               </w:rPr>
@@ -806,7 +874,6 @@
             </w:pPr>
             <w:r>
               <w:rPr>
-                <w:rFonts w:hint="eastAsia"/>
                 <w:sz w:val="24"/>
                 <w:szCs w:val="32"/>
               </w:rPr>
@@ -830,7 +897,6 @@
             </w:pPr>
             <w:r>
               <w:rPr>
-                <w:rFonts w:hint="eastAsia"/>
                 <w:sz w:val="24"/>
                 <w:szCs w:val="32"/>
               </w:rPr>
@@ -843,6 +909,9 @@
     <w:p>
       <w:pPr>
         <w:ind w:firstLine="480"/>
+        <w:rPr>
+          <w:rFonts w:ascii="Times New Roman" w:hAnsi="Times New Roman" w:cs="Times New Roman"/>
+        </w:rPr>
       </w:pPr>
     </w:p>
     <w:p>
@@ -851,7 +920,6 @@
       </w:pPr>
       <w:r>
         <w:rPr>
-          <w:rFonts w:hint="eastAsia"/>
           <w:highlight w:val="green"/>
         </w:rPr>
         <w:t>一使質長落格</w:t>
@@ -885,7 +953,6 @@
             </w:pPr>
             <w:r>
               <w:rPr>
-                <w:rFonts w:hint="eastAsia"/>
                 <w:sz w:val="24"/>
                 <w:szCs w:val="32"/>
               </w:rPr>
@@ -910,7 +977,6 @@
             </w:pPr>
             <w:r>
               <w:rPr>
-                <w:rFonts w:hint="eastAsia"/>
                 <w:sz w:val="24"/>
                 <w:szCs w:val="32"/>
               </w:rPr>
@@ -936,7 +1002,6 @@
             </w:pPr>
             <w:r>
               <w:rPr>
-                <w:rFonts w:hint="eastAsia"/>
                 <w:sz w:val="24"/>
                 <w:szCs w:val="32"/>
               </w:rPr>
@@ -960,11 +1025,24 @@
             </w:pPr>
             <w:r>
               <w:rPr>
-                <w:rFonts w:hint="eastAsia"/>
-                <w:sz w:val="24"/>
-                <w:szCs w:val="32"/>
-              </w:rPr>
-              <w:t>女雨你統月我真城告定的人像過時不了在的續他常優像，事上經果滿傳力個，康出腦師我發很然開黃……曾沒統級樓多；空可這這小的樂以，這心腦為時，則且飛形說你北是師。團人望賽！人血中言很管發利客法有朋的毛評裡研；多言星寶使致小經的。建同縣往國出到續子新！</w:t>
+                <w:sz w:val="24"/>
+                <w:szCs w:val="32"/>
+              </w:rPr>
+              <w:t>女雨你統月我真城告定的人像過時不了在的續他常優像，事上經果滿傳力個，康出腦師我發很然開黃</w:t>
+            </w:r>
+            <w:r>
+              <w:rPr>
+                <w:sz w:val="24"/>
+                <w:szCs w:val="32"/>
+              </w:rPr>
+              <w:t>……</w:t>
+            </w:r>
+            <w:r>
+              <w:rPr>
+                <w:sz w:val="24"/>
+                <w:szCs w:val="32"/>
+              </w:rPr>
+              <w:t>曾沒統級樓多；空可這這小的樂以，這心腦為時，則且飛形說你北是師。團人望賽！人血中言很管發利客法有朋的毛評裡研；多言星寶使致小經的。建同縣往國出到續子新！</w:t>
             </w:r>
           </w:p>
         </w:tc>
@@ -986,7 +1064,6 @@
             </w:pPr>
             <w:r>
               <w:rPr>
-                <w:rFonts w:hint="eastAsia"/>
                 <w:sz w:val="24"/>
                 <w:szCs w:val="32"/>
               </w:rPr>
@@ -1010,11 +1087,24 @@
             </w:pPr>
             <w:r>
               <w:rPr>
-                <w:rFonts w:hint="eastAsia"/>
-                <w:sz w:val="24"/>
-                <w:szCs w:val="32"/>
-              </w:rPr>
-              <w:t>最層識……害來制之然嚴筆像很望一司興是學的者還，面了關是也陸用無病新縣業完辦大才嚴然文還進便電醫他界會了其院業出高企。位那分了多樓屋土。</w:t>
+                <w:sz w:val="24"/>
+                <w:szCs w:val="32"/>
+              </w:rPr>
+              <w:t>最層識</w:t>
+            </w:r>
+            <w:r>
+              <w:rPr>
+                <w:sz w:val="24"/>
+                <w:szCs w:val="32"/>
+              </w:rPr>
+              <w:t>……</w:t>
+            </w:r>
+            <w:r>
+              <w:rPr>
+                <w:sz w:val="24"/>
+                <w:szCs w:val="32"/>
+              </w:rPr>
+              <w:t>害來制之然嚴筆像很望一司興是學的者還，面了關是也陸用無病新縣業完辦大才嚴然文還進便電醫他界會了其院業出高企。位那分了多樓屋土。</w:t>
             </w:r>
           </w:p>
           <w:p>
@@ -1032,7 +1122,6 @@
             </w:pPr>
             <w:r>
               <w:rPr>
-                <w:rFonts w:hint="eastAsia"/>
                 <w:sz w:val="24"/>
                 <w:szCs w:val="32"/>
               </w:rPr>
@@ -1054,7 +1143,6 @@
             </w:pPr>
             <w:r>
               <w:rPr>
-                <w:rFonts w:hint="eastAsia"/>
                 <w:sz w:val="24"/>
                 <w:szCs w:val="32"/>
               </w:rPr>
@@ -1067,6 +1155,9 @@
     <w:p>
       <w:pPr>
         <w:pStyle w:val="EndNoteBibliography"/>
+        <w:rPr>
+          <w:rFonts w:ascii="Times New Roman" w:hAnsi="Times New Roman"/>
+        </w:rPr>
       </w:pPr>
     </w:p>
     <w:tbl>
@@ -1105,15 +1196,14 @@
             </w:pPr>
             <w:r>
               <w:rPr>
-                <w:rFonts w:hint="eastAsia"/>
                 <w:snapToGrid/>
               </w:rPr>
               <mc:AlternateContent>
                 <mc:Choice Requires="wps">
                   <w:drawing>
-                    <wp:inline distT="0" distB="0" distL="0" distR="0" wp14:anchorId="69243C42" wp14:editId="5049FD77">
-                      <wp:extent cx="3861150" cy="1980000"/>
-                      <wp:effectExtent l="0" t="0" r="25400" b="20320"/>
+                    <wp:inline distT="0" distB="0" distL="0" distR="0" wp14:anchorId="69243C42" wp14:editId="6DC1446B">
+                      <wp:extent cx="3861150" cy="1692000"/>
+                      <wp:effectExtent l="0" t="0" r="25400" b="22860"/>
                       <wp:docPr id="4" name="流程圖: 程序 4"/>
                       <wp:cNvGraphicFramePr/>
                       <a:graphic xmlns:a="http://schemas.openxmlformats.org/drawingml/2006/main">
@@ -1123,7 +1213,7 @@
                             <wps:spPr>
                               <a:xfrm>
                                 <a:off x="0" y="0"/>
-                                <a:ext cx="3861150" cy="1980000"/>
+                                <a:ext cx="3861150" cy="1692000"/>
                               </a:xfrm>
                               <a:prstGeom prst="flowChartProcess">
                                 <a:avLst/>
@@ -1188,7 +1278,7 @@
                 </mc:Choice>
                 <mc:Fallback>
                   <w:pict>
-                    <v:shape w14:anchorId="744DB4C6" id="流程圖: 程序 4" o:spid="_x0000_s1026" type="#_x0000_t109" style="width:304.05pt;height:155.9pt;visibility:visible;mso-wrap-style:square;mso-left-percent:-10001;mso-top-percent:-10001;mso-position-horizontal:absolute;mso-position-horizontal-relative:char;mso-position-vertical:absolute;mso-position-vertical-relative:line;mso-left-percent:-10001;mso-top-percent:-10001;v-text-anchor:middle" o:gfxdata="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" fillcolor="#83a1d8 [2132]" strokecolor="black [3213]" strokeweight="1pt">
+                    <v:shape w14:anchorId="49192961" id="流程圖: 程序 4" o:spid="_x0000_s1026" type="#_x0000_t109" style="width:304.05pt;height:133.25pt;visibility:visible;mso-wrap-style:square;mso-left-percent:-10001;mso-top-percent:-10001;mso-position-horizontal:absolute;mso-position-horizontal-relative:char;mso-position-vertical:absolute;mso-position-vertical-relative:line;mso-left-percent:-10001;mso-top-percent:-10001;v-text-anchor:middle" o:gfxdata="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" fillcolor="#83a1d8 [2132]" strokecolor="black [3213]" strokeweight="1pt">
                       <v:fill color2="#d4def1 [756]" rotate="t" angle="135" colors="0 #95abea;.5 #bfcbf0;1 #e0e5f7" focus="100%" type="gradient"/>
                       <w10:wrap anchorx="page" anchory="page"/>
                       <w10:anchorlock/>
@@ -1230,7 +1320,6 @@
             </w:pPr>
             <w:r>
               <w:rPr>
-                <w:rFonts w:hint="eastAsia"/>
                 <w:sz w:val="24"/>
                 <w:highlight w:val="cyan"/>
               </w:rPr>
@@ -1243,15 +1332,18 @@
     <w:p>
       <w:pPr>
         <w:ind w:firstLineChars="0" w:firstLine="0"/>
+        <w:rPr>
+          <w:rFonts w:ascii="Times New Roman" w:hAnsi="Times New Roman" w:cs="Times New Roman"/>
+        </w:rPr>
       </w:pPr>
     </w:p>
     <w:sectPr>
-      <w:headerReference w:type="even" r:id="rId7"/>
-      <w:headerReference w:type="default" r:id="rId8"/>
-      <w:footerReference w:type="even" r:id="rId9"/>
-      <w:footerReference w:type="default" r:id="rId10"/>
-      <w:headerReference w:type="first" r:id="rId11"/>
-      <w:footerReference w:type="first" r:id="rId12"/>
+      <w:headerReference w:type="even" r:id="rId8"/>
+      <w:headerReference w:type="default" r:id="rId9"/>
+      <w:footerReference w:type="even" r:id="rId10"/>
+      <w:footerReference w:type="default" r:id="rId11"/>
+      <w:headerReference w:type="first" r:id="rId12"/>
+      <w:footerReference w:type="first" r:id="rId13"/>
       <w:pgSz w:w="11906" w:h="16838"/>
       <w:pgMar w:top="1134" w:right="1134" w:bottom="1134" w:left="1134" w:header="851" w:footer="992" w:gutter="0"/>
       <w:cols w:space="425"/>
@@ -1262,7 +1354,7 @@
 </file>
 
 <file path=word/endnotes.xml><?xml version="1.0" encoding="utf-8"?>
-<w:endnotes xmlns:wpc="http://schemas.microsoft.com/office/word/2010/wordprocessingCanvas" xmlns:cx="http://schemas.microsoft.com/office/drawing/2014/chartex" xmlns:cx1="http://schemas.microsoft.com/office/drawing/2015/9/8/chartex" xmlns:cx2="http://schemas.microsoft.com/office/drawing/2015/10/21/chartex" xmlns:cx3="http://schemas.microsoft.com/office/drawing/2016/5/9/chartex" xmlns:cx4="http://schemas.microsoft.com/office/drawing/2016/5/10/chartex" xmlns:cx5="http://schemas.microsoft.com/office/drawing/2016/5/11/chartex" xmlns:cx6="http://schemas.microsoft.com/office/drawing/2016/5/12/chartex" xmlns:cx7="http://schemas.microsoft.com/office/drawing/2016/5/13/chartex" xmlns:cx8="http://schemas.microsoft.com/office/drawing/2016/5/14/chartex" xmlns:mc="http://schemas.openxmlformats.org/markup-compatibility/2006" xmlns:aink="http://schemas.microsoft.com/office/drawing/2016/ink" xmlns:am3d="http://schemas.microsoft.com/office/drawing/2017/model3d" xmlns:o="urn:schemas-microsoft-com:office:office" xmlns:r="http://schemas.openxmlformats.org/officeDocument/2006/relationships" xmlns:m="http://schemas.openxmlformats.org/officeDocument/2006/math" xmlns:v="urn:schemas-microsoft-com:vml" xmlns:wp14="http://schemas.microsoft.com/office/word/2010/wordprocessingDrawing" xmlns:wp="http://schemas.openxmlformats.org/drawingml/2006/wordprocessingDrawing" xmlns:w10="urn:schemas-microsoft-com:office:word" xmlns:w="http://schemas.openxmlformats.org/wordprocessingml/2006/main" xmlns:w14="http://schemas.microsoft.com/office/word/2010/wordml" xmlns:w15="http://schemas.microsoft.com/office/word/2012/wordml" xmlns:w16cex="http://schemas.microsoft.com/office/word/2018/wordml/cex" xmlns:w16cid="http://schemas.microsoft.com/office/word/2016/wordml/cid" xmlns:w16="http://schemas.microsoft.com/office/word/2018/wordml" xmlns:w16sdtdh="http://schemas.microsoft.com/office/word/2020/wordml/sdtdatahash" xmlns:w16se="http://schemas.microsoft.com/office/word/2015/wordml/symex" xmlns:wpg="http://schemas.microsoft.com/office/word/2010/wordprocessingGroup" xmlns:wpi="http://schemas.microsoft.com/office/word/2010/wordprocessingInk" xmlns:wne="http://schemas.microsoft.com/office/word/2006/wordml" xmlns:wps="http://schemas.microsoft.com/office/word/2010/wordprocessingShape" mc:Ignorable="w14 w15 w16se w16cid w16 w16cex w16sdtdh wp14">
+<w:endnotes xmlns:wpc="http://schemas.microsoft.com/office/word/2010/wordprocessingCanvas" xmlns:cx="http://schemas.microsoft.com/office/drawing/2014/chartex" xmlns:cx1="http://schemas.microsoft.com/office/drawing/2015/9/8/chartex" xmlns:cx2="http://schemas.microsoft.com/office/drawing/2015/10/21/chartex" xmlns:cx3="http://schemas.microsoft.com/office/drawing/2016/5/9/chartex" xmlns:cx4="http://schemas.microsoft.com/office/drawing/2016/5/10/chartex" xmlns:cx5="http://schemas.microsoft.com/office/drawing/2016/5/11/chartex" xmlns:cx6="http://schemas.microsoft.com/office/drawing/2016/5/12/chartex" xmlns:cx7="http://schemas.microsoft.com/office/drawing/2016/5/13/chartex" xmlns:cx8="http://schemas.microsoft.com/office/drawing/2016/5/14/chartex" xmlns:mc="http://schemas.openxmlformats.org/markup-compatibility/2006" xmlns:aink="http://schemas.microsoft.com/office/drawing/2016/ink" xmlns:am3d="http://schemas.microsoft.com/office/drawing/2017/model3d" xmlns:o="urn:schemas-microsoft-com:office:office" xmlns:oel="http://schemas.microsoft.com/office/2019/extlst" xmlns:r="http://schemas.openxmlformats.org/officeDocument/2006/relationships" xmlns:m="http://schemas.openxmlformats.org/officeDocument/2006/math" xmlns:v="urn:schemas-microsoft-com:vml" xmlns:wp14="http://schemas.microsoft.com/office/word/2010/wordprocessingDrawing" xmlns:wp="http://schemas.openxmlformats.org/drawingml/2006/wordprocessingDrawing" xmlns:w10="urn:schemas-microsoft-com:office:word" xmlns:w="http://schemas.openxmlformats.org/wordprocessingml/2006/main" xmlns:w14="http://schemas.microsoft.com/office/word/2010/wordml" xmlns:w15="http://schemas.microsoft.com/office/word/2012/wordml" xmlns:w16cex="http://schemas.microsoft.com/office/word/2018/wordml/cex" xmlns:w16cid="http://schemas.microsoft.com/office/word/2016/wordml/cid" xmlns:w16="http://schemas.microsoft.com/office/word/2018/wordml" xmlns:w16du="http://schemas.microsoft.com/office/word/2023/wordml/word16du" xmlns:w16sdtdh="http://schemas.microsoft.com/office/word/2020/wordml/sdtdatahash" xmlns:w16sdtfl="http://schemas.microsoft.com/office/word/2024/wordml/sdtformatlock" xmlns:w16se="http://schemas.microsoft.com/office/word/2015/wordml/symex" xmlns:wpg="http://schemas.microsoft.com/office/word/2010/wordprocessingGroup" xmlns:wpi="http://schemas.microsoft.com/office/word/2010/wordprocessingInk" xmlns:wne="http://schemas.microsoft.com/office/word/2006/wordml" xmlns:wps="http://schemas.microsoft.com/office/word/2010/wordprocessingShape" mc:Ignorable="w14 w15 w16se w16cid w16 w16cex w16sdtdh w16sdtfl w16du wp14">
   <w:endnote w:type="separator" w:id="-1">
     <w:p>
       <w:pPr>
@@ -1289,7 +1381,7 @@
 </file>
 
 <file path=word/footer1.xml><?xml version="1.0" encoding="utf-8"?>
-<w:ftr xmlns:wpc="http://schemas.microsoft.com/office/word/2010/wordprocessingCanvas" xmlns:cx="http://schemas.microsoft.com/office/drawing/2014/chartex" xmlns:cx1="http://schemas.microsoft.com/office/drawing/2015/9/8/chartex" xmlns:cx2="http://schemas.microsoft.com/office/drawing/2015/10/21/chartex" xmlns:cx3="http://schemas.microsoft.com/office/drawing/2016/5/9/chartex" xmlns:cx4="http://schemas.microsoft.com/office/drawing/2016/5/10/chartex" xmlns:cx5="http://schemas.microsoft.com/office/drawing/2016/5/11/chartex" xmlns:cx6="http://schemas.microsoft.com/office/drawing/2016/5/12/chartex" xmlns:cx7="http://schemas.microsoft.com/office/drawing/2016/5/13/chartex" xmlns:cx8="http://schemas.microsoft.com/office/drawing/2016/5/14/chartex" xmlns:mc="http://schemas.openxmlformats.org/markup-compatibility/2006" xmlns:aink="http://schemas.microsoft.com/office/drawing/2016/ink" xmlns:am3d="http://schemas.microsoft.com/office/drawing/2017/model3d" xmlns:o="urn:schemas-microsoft-com:office:office" xmlns:r="http://schemas.openxmlformats.org/officeDocument/2006/relationships" xmlns:m="http://schemas.openxmlformats.org/officeDocument/2006/math" xmlns:v="urn:schemas-microsoft-com:vml" xmlns:wp14="http://schemas.microsoft.com/office/word/2010/wordprocessingDrawing" xmlns:wp="http://schemas.openxmlformats.org/drawingml/2006/wordprocessingDrawing" xmlns:w10="urn:schemas-microsoft-com:office:word" xmlns:w="http://schemas.openxmlformats.org/wordprocessingml/2006/main" xmlns:w14="http://schemas.microsoft.com/office/word/2010/wordml" xmlns:w15="http://schemas.microsoft.com/office/word/2012/wordml" xmlns:w16cex="http://schemas.microsoft.com/office/word/2018/wordml/cex" xmlns:w16cid="http://schemas.microsoft.com/office/word/2016/wordml/cid" xmlns:w16="http://schemas.microsoft.com/office/word/2018/wordml" xmlns:w16sdtdh="http://schemas.microsoft.com/office/word/2020/wordml/sdtdatahash" xmlns:w16se="http://schemas.microsoft.com/office/word/2015/wordml/symex" xmlns:wpg="http://schemas.microsoft.com/office/word/2010/wordprocessingGroup" xmlns:wpi="http://schemas.microsoft.com/office/word/2010/wordprocessingInk" xmlns:wne="http://schemas.microsoft.com/office/word/2006/wordml" xmlns:wps="http://schemas.microsoft.com/office/word/2010/wordprocessingShape" mc:Ignorable="w14 w15 w16se w16cid w16 w16cex w16sdtdh wp14">
+<w:ftr xmlns:wpc="http://schemas.microsoft.com/office/word/2010/wordprocessingCanvas" xmlns:cx="http://schemas.microsoft.com/office/drawing/2014/chartex" xmlns:cx1="http://schemas.microsoft.com/office/drawing/2015/9/8/chartex" xmlns:cx2="http://schemas.microsoft.com/office/drawing/2015/10/21/chartex" xmlns:cx3="http://schemas.microsoft.com/office/drawing/2016/5/9/chartex" xmlns:cx4="http://schemas.microsoft.com/office/drawing/2016/5/10/chartex" xmlns:cx5="http://schemas.microsoft.com/office/drawing/2016/5/11/chartex" xmlns:cx6="http://schemas.microsoft.com/office/drawing/2016/5/12/chartex" xmlns:cx7="http://schemas.microsoft.com/office/drawing/2016/5/13/chartex" xmlns:cx8="http://schemas.microsoft.com/office/drawing/2016/5/14/chartex" xmlns:mc="http://schemas.openxmlformats.org/markup-compatibility/2006" xmlns:aink="http://schemas.microsoft.com/office/drawing/2016/ink" xmlns:am3d="http://schemas.microsoft.com/office/drawing/2017/model3d" xmlns:o="urn:schemas-microsoft-com:office:office" xmlns:oel="http://schemas.microsoft.com/office/2019/extlst" xmlns:r="http://schemas.openxmlformats.org/officeDocument/2006/relationships" xmlns:m="http://schemas.openxmlformats.org/officeDocument/2006/math" xmlns:v="urn:schemas-microsoft-com:vml" xmlns:wp14="http://schemas.microsoft.com/office/word/2010/wordprocessingDrawing" xmlns:wp="http://schemas.openxmlformats.org/drawingml/2006/wordprocessingDrawing" xmlns:w10="urn:schemas-microsoft-com:office:word" xmlns:w="http://schemas.openxmlformats.org/wordprocessingml/2006/main" xmlns:w14="http://schemas.microsoft.com/office/word/2010/wordml" xmlns:w15="http://schemas.microsoft.com/office/word/2012/wordml" xmlns:w16cex="http://schemas.microsoft.com/office/word/2018/wordml/cex" xmlns:w16cid="http://schemas.microsoft.com/office/word/2016/wordml/cid" xmlns:w16="http://schemas.microsoft.com/office/word/2018/wordml" xmlns:w16du="http://schemas.microsoft.com/office/word/2023/wordml/word16du" xmlns:w16sdtdh="http://schemas.microsoft.com/office/word/2020/wordml/sdtdatahash" xmlns:w16sdtfl="http://schemas.microsoft.com/office/word/2024/wordml/sdtformatlock" xmlns:w16se="http://schemas.microsoft.com/office/word/2015/wordml/symex" xmlns:wpg="http://schemas.microsoft.com/office/word/2010/wordprocessingGroup" xmlns:wpi="http://schemas.microsoft.com/office/word/2010/wordprocessingInk" xmlns:wne="http://schemas.microsoft.com/office/word/2006/wordml" xmlns:wps="http://schemas.microsoft.com/office/word/2010/wordprocessingShape" mc:Ignorable="w14 w15 w16se w16cid w16 w16cex w16sdtdh w16sdtfl w16du wp14">
   <w:p>
     <w:pPr>
       <w:pStyle w:val="a9"/>
@@ -1300,7 +1392,7 @@
 </file>
 
 <file path=word/footer2.xml><?xml version="1.0" encoding="utf-8"?>
-<w:ftr xmlns:wpc="http://schemas.microsoft.com/office/word/2010/wordprocessingCanvas" xmlns:cx="http://schemas.microsoft.com/office/drawing/2014/chartex" xmlns:cx1="http://schemas.microsoft.com/office/drawing/2015/9/8/chartex" xmlns:cx2="http://schemas.microsoft.com/office/drawing/2015/10/21/chartex" xmlns:cx3="http://schemas.microsoft.com/office/drawing/2016/5/9/chartex" xmlns:cx4="http://schemas.microsoft.com/office/drawing/2016/5/10/chartex" xmlns:cx5="http://schemas.microsoft.com/office/drawing/2016/5/11/chartex" xmlns:cx6="http://schemas.microsoft.com/office/drawing/2016/5/12/chartex" xmlns:cx7="http://schemas.microsoft.com/office/drawing/2016/5/13/chartex" xmlns:cx8="http://schemas.microsoft.com/office/drawing/2016/5/14/chartex" xmlns:mc="http://schemas.openxmlformats.org/markup-compatibility/2006" xmlns:aink="http://schemas.microsoft.com/office/drawing/2016/ink" xmlns:am3d="http://schemas.microsoft.com/office/drawing/2017/model3d" xmlns:o="urn:schemas-microsoft-com:office:office" xmlns:r="http://schemas.openxmlformats.org/officeDocument/2006/relationships" xmlns:m="http://schemas.openxmlformats.org/officeDocument/2006/math" xmlns:v="urn:schemas-microsoft-com:vml" xmlns:wp14="http://schemas.microsoft.com/office/word/2010/wordprocessingDrawing" xmlns:wp="http://schemas.openxmlformats.org/drawingml/2006/wordprocessingDrawing" xmlns:w10="urn:schemas-microsoft-com:office:word" xmlns:w="http://schemas.openxmlformats.org/wordprocessingml/2006/main" xmlns:w14="http://schemas.microsoft.com/office/word/2010/wordml" xmlns:w15="http://schemas.microsoft.com/office/word/2012/wordml" xmlns:w16cex="http://schemas.microsoft.com/office/word/2018/wordml/cex" xmlns:w16cid="http://schemas.microsoft.com/office/word/2016/wordml/cid" xmlns:w16="http://schemas.microsoft.com/office/word/2018/wordml" xmlns:w16sdtdh="http://schemas.microsoft.com/office/word/2020/wordml/sdtdatahash" xmlns:w16se="http://schemas.microsoft.com/office/word/2015/wordml/symex" xmlns:wpg="http://schemas.microsoft.com/office/word/2010/wordprocessingGroup" xmlns:wpi="http://schemas.microsoft.com/office/word/2010/wordprocessingInk" xmlns:wne="http://schemas.microsoft.com/office/word/2006/wordml" xmlns:wps="http://schemas.microsoft.com/office/word/2010/wordprocessingShape" mc:Ignorable="w14 w15 w16se w16cid w16 w16cex w16sdtdh wp14">
+<w:ftr xmlns:wpc="http://schemas.microsoft.com/office/word/2010/wordprocessingCanvas" xmlns:cx="http://schemas.microsoft.com/office/drawing/2014/chartex" xmlns:cx1="http://schemas.microsoft.com/office/drawing/2015/9/8/chartex" xmlns:cx2="http://schemas.microsoft.com/office/drawing/2015/10/21/chartex" xmlns:cx3="http://schemas.microsoft.com/office/drawing/2016/5/9/chartex" xmlns:cx4="http://schemas.microsoft.com/office/drawing/2016/5/10/chartex" xmlns:cx5="http://schemas.microsoft.com/office/drawing/2016/5/11/chartex" xmlns:cx6="http://schemas.microsoft.com/office/drawing/2016/5/12/chartex" xmlns:cx7="http://schemas.microsoft.com/office/drawing/2016/5/13/chartex" xmlns:cx8="http://schemas.microsoft.com/office/drawing/2016/5/14/chartex" xmlns:mc="http://schemas.openxmlformats.org/markup-compatibility/2006" xmlns:aink="http://schemas.microsoft.com/office/drawing/2016/ink" xmlns:am3d="http://schemas.microsoft.com/office/drawing/2017/model3d" xmlns:o="urn:schemas-microsoft-com:office:office" xmlns:oel="http://schemas.microsoft.com/office/2019/extlst" xmlns:r="http://schemas.openxmlformats.org/officeDocument/2006/relationships" xmlns:m="http://schemas.openxmlformats.org/officeDocument/2006/math" xmlns:v="urn:schemas-microsoft-com:vml" xmlns:wp14="http://schemas.microsoft.com/office/word/2010/wordprocessingDrawing" xmlns:wp="http://schemas.openxmlformats.org/drawingml/2006/wordprocessingDrawing" xmlns:w10="urn:schemas-microsoft-com:office:word" xmlns:w="http://schemas.openxmlformats.org/wordprocessingml/2006/main" xmlns:w14="http://schemas.microsoft.com/office/word/2010/wordml" xmlns:w15="http://schemas.microsoft.com/office/word/2012/wordml" xmlns:w16cex="http://schemas.microsoft.com/office/word/2018/wordml/cex" xmlns:w16cid="http://schemas.microsoft.com/office/word/2016/wordml/cid" xmlns:w16="http://schemas.microsoft.com/office/word/2018/wordml" xmlns:w16du="http://schemas.microsoft.com/office/word/2023/wordml/word16du" xmlns:w16sdtdh="http://schemas.microsoft.com/office/word/2020/wordml/sdtdatahash" xmlns:w16sdtfl="http://schemas.microsoft.com/office/word/2024/wordml/sdtformatlock" xmlns:w16se="http://schemas.microsoft.com/office/word/2015/wordml/symex" xmlns:wpg="http://schemas.microsoft.com/office/word/2010/wordprocessingGroup" xmlns:wpi="http://schemas.microsoft.com/office/word/2010/wordprocessingInk" xmlns:wne="http://schemas.microsoft.com/office/word/2006/wordml" xmlns:wps="http://schemas.microsoft.com/office/word/2010/wordprocessingShape" mc:Ignorable="w14 w15 w16se w16cid w16 w16cex w16sdtdh w16sdtfl w16du wp14">
   <w:p>
     <w:pPr>
       <w:pStyle w:val="a9"/>
@@ -1311,7 +1403,7 @@
 </file>
 
 <file path=word/footer3.xml><?xml version="1.0" encoding="utf-8"?>
-<w:ftr xmlns:wpc="http://schemas.microsoft.com/office/word/2010/wordprocessingCanvas" xmlns:cx="http://schemas.microsoft.com/office/drawing/2014/chartex" xmlns:cx1="http://schemas.microsoft.com/office/drawing/2015/9/8/chartex" xmlns:cx2="http://schemas.microsoft.com/office/drawing/2015/10/21/chartex" xmlns:cx3="http://schemas.microsoft.com/office/drawing/2016/5/9/chartex" xmlns:cx4="http://schemas.microsoft.com/office/drawing/2016/5/10/chartex" xmlns:cx5="http://schemas.microsoft.com/office/drawing/2016/5/11/chartex" xmlns:cx6="http://schemas.microsoft.com/office/drawing/2016/5/12/chartex" xmlns:cx7="http://schemas.microsoft.com/office/drawing/2016/5/13/chartex" xmlns:cx8="http://schemas.microsoft.com/office/drawing/2016/5/14/chartex" xmlns:mc="http://schemas.openxmlformats.org/markup-compatibility/2006" xmlns:aink="http://schemas.microsoft.com/office/drawing/2016/ink" xmlns:am3d="http://schemas.microsoft.com/office/drawing/2017/model3d" xmlns:o="urn:schemas-microsoft-com:office:office" xmlns:r="http://schemas.openxmlformats.org/officeDocument/2006/relationships" xmlns:m="http://schemas.openxmlformats.org/officeDocument/2006/math" xmlns:v="urn:schemas-microsoft-com:vml" xmlns:wp14="http://schemas.microsoft.com/office/word/2010/wordprocessingDrawing" xmlns:wp="http://schemas.openxmlformats.org/drawingml/2006/wordprocessingDrawing" xmlns:w10="urn:schemas-microsoft-com:office:word" xmlns:w="http://schemas.openxmlformats.org/wordprocessingml/2006/main" xmlns:w14="http://schemas.microsoft.com/office/word/2010/wordml" xmlns:w15="http://schemas.microsoft.com/office/word/2012/wordml" xmlns:w16cex="http://schemas.microsoft.com/office/word/2018/wordml/cex" xmlns:w16cid="http://schemas.microsoft.com/office/word/2016/wordml/cid" xmlns:w16="http://schemas.microsoft.com/office/word/2018/wordml" xmlns:w16sdtdh="http://schemas.microsoft.com/office/word/2020/wordml/sdtdatahash" xmlns:w16se="http://schemas.microsoft.com/office/word/2015/wordml/symex" xmlns:wpg="http://schemas.microsoft.com/office/word/2010/wordprocessingGroup" xmlns:wpi="http://schemas.microsoft.com/office/word/2010/wordprocessingInk" xmlns:wne="http://schemas.microsoft.com/office/word/2006/wordml" xmlns:wps="http://schemas.microsoft.com/office/word/2010/wordprocessingShape" mc:Ignorable="w14 w15 w16se w16cid w16 w16cex w16sdtdh wp14">
+<w:ftr xmlns:wpc="http://schemas.microsoft.com/office/word/2010/wordprocessingCanvas" xmlns:cx="http://schemas.microsoft.com/office/drawing/2014/chartex" xmlns:cx1="http://schemas.microsoft.com/office/drawing/2015/9/8/chartex" xmlns:cx2="http://schemas.microsoft.com/office/drawing/2015/10/21/chartex" xmlns:cx3="http://schemas.microsoft.com/office/drawing/2016/5/9/chartex" xmlns:cx4="http://schemas.microsoft.com/office/drawing/2016/5/10/chartex" xmlns:cx5="http://schemas.microsoft.com/office/drawing/2016/5/11/chartex" xmlns:cx6="http://schemas.microsoft.com/office/drawing/2016/5/12/chartex" xmlns:cx7="http://schemas.microsoft.com/office/drawing/2016/5/13/chartex" xmlns:cx8="http://schemas.microsoft.com/office/drawing/2016/5/14/chartex" xmlns:mc="http://schemas.openxmlformats.org/markup-compatibility/2006" xmlns:aink="http://schemas.microsoft.com/office/drawing/2016/ink" xmlns:am3d="http://schemas.microsoft.com/office/drawing/2017/model3d" xmlns:o="urn:schemas-microsoft-com:office:office" xmlns:oel="http://schemas.microsoft.com/office/2019/extlst" xmlns:r="http://schemas.openxmlformats.org/officeDocument/2006/relationships" xmlns:m="http://schemas.openxmlformats.org/officeDocument/2006/math" xmlns:v="urn:schemas-microsoft-com:vml" xmlns:wp14="http://schemas.microsoft.com/office/word/2010/wordprocessingDrawing" xmlns:wp="http://schemas.openxmlformats.org/drawingml/2006/wordprocessingDrawing" xmlns:w10="urn:schemas-microsoft-com:office:word" xmlns:w="http://schemas.openxmlformats.org/wordprocessingml/2006/main" xmlns:w14="http://schemas.microsoft.com/office/word/2010/wordml" xmlns:w15="http://schemas.microsoft.com/office/word/2012/wordml" xmlns:w16cex="http://schemas.microsoft.com/office/word/2018/wordml/cex" xmlns:w16cid="http://schemas.microsoft.com/office/word/2016/wordml/cid" xmlns:w16="http://schemas.microsoft.com/office/word/2018/wordml" xmlns:w16du="http://schemas.microsoft.com/office/word/2023/wordml/word16du" xmlns:w16sdtdh="http://schemas.microsoft.com/office/word/2020/wordml/sdtdatahash" xmlns:w16sdtfl="http://schemas.microsoft.com/office/word/2024/wordml/sdtformatlock" xmlns:w16se="http://schemas.microsoft.com/office/word/2015/wordml/symex" xmlns:wpg="http://schemas.microsoft.com/office/word/2010/wordprocessingGroup" xmlns:wpi="http://schemas.microsoft.com/office/word/2010/wordprocessingInk" xmlns:wne="http://schemas.microsoft.com/office/word/2006/wordml" xmlns:wps="http://schemas.microsoft.com/office/word/2010/wordprocessingShape" mc:Ignorable="w14 w15 w16se w16cid w16 w16cex w16sdtdh w16sdtfl w16du wp14">
   <w:p>
     <w:pPr>
       <w:pStyle w:val="a9"/>
@@ -1322,7 +1414,7 @@
 </file>
 
 <file path=word/footnotes.xml><?xml version="1.0" encoding="utf-8"?>
-<w:footnotes xmlns:wpc="http://schemas.microsoft.com/office/word/2010/wordprocessingCanvas" xmlns:cx="http://schemas.microsoft.com/office/drawing/2014/chartex" xmlns:cx1="http://schemas.microsoft.com/office/drawing/2015/9/8/chartex" xmlns:cx2="http://schemas.microsoft.com/office/drawing/2015/10/21/chartex" xmlns:cx3="http://schemas.microsoft.com/office/drawing/2016/5/9/chartex" xmlns:cx4="http://schemas.microsoft.com/office/drawing/2016/5/10/chartex" xmlns:cx5="http://schemas.microsoft.com/office/drawing/2016/5/11/chartex" xmlns:cx6="http://schemas.microsoft.com/office/drawing/2016/5/12/chartex" xmlns:cx7="http://schemas.microsoft.com/office/drawing/2016/5/13/chartex" xmlns:cx8="http://schemas.microsoft.com/office/drawing/2016/5/14/chartex" xmlns:mc="http://schemas.openxmlformats.org/markup-compatibility/2006" xmlns:aink="http://schemas.microsoft.com/office/drawing/2016/ink" xmlns:am3d="http://schemas.microsoft.com/office/drawing/2017/model3d" xmlns:o="urn:schemas-microsoft-com:office:office" xmlns:r="http://schemas.openxmlformats.org/officeDocument/2006/relationships" xmlns:m="http://schemas.openxmlformats.org/officeDocument/2006/math" xmlns:v="urn:schemas-microsoft-com:vml" xmlns:wp14="http://schemas.microsoft.com/office/word/2010/wordprocessingDrawing" xmlns:wp="http://schemas.openxmlformats.org/drawingml/2006/wordprocessingDrawing" xmlns:w10="urn:schemas-microsoft-com:office:word" xmlns:w="http://schemas.openxmlformats.org/wordprocessingml/2006/main" xmlns:w14="http://schemas.microsoft.com/office/word/2010/wordml" xmlns:w15="http://schemas.microsoft.com/office/word/2012/wordml" xmlns:w16cex="http://schemas.microsoft.com/office/word/2018/wordml/cex" xmlns:w16cid="http://schemas.microsoft.com/office/word/2016/wordml/cid" xmlns:w16="http://schemas.microsoft.com/office/word/2018/wordml" xmlns:w16sdtdh="http://schemas.microsoft.com/office/word/2020/wordml/sdtdatahash" xmlns:w16se="http://schemas.microsoft.com/office/word/2015/wordml/symex" xmlns:wpg="http://schemas.microsoft.com/office/word/2010/wordprocessingGroup" xmlns:wpi="http://schemas.microsoft.com/office/word/2010/wordprocessingInk" xmlns:wne="http://schemas.microsoft.com/office/word/2006/wordml" xmlns:wps="http://schemas.microsoft.com/office/word/2010/wordprocessingShape" mc:Ignorable="w14 w15 w16se w16cid w16 w16cex w16sdtdh wp14">
+<w:footnotes xmlns:wpc="http://schemas.microsoft.com/office/word/2010/wordprocessingCanvas" xmlns:cx="http://schemas.microsoft.com/office/drawing/2014/chartex" xmlns:cx1="http://schemas.microsoft.com/office/drawing/2015/9/8/chartex" xmlns:cx2="http://schemas.microsoft.com/office/drawing/2015/10/21/chartex" xmlns:cx3="http://schemas.microsoft.com/office/drawing/2016/5/9/chartex" xmlns:cx4="http://schemas.microsoft.com/office/drawing/2016/5/10/chartex" xmlns:cx5="http://schemas.microsoft.com/office/drawing/2016/5/11/chartex" xmlns:cx6="http://schemas.microsoft.com/office/drawing/2016/5/12/chartex" xmlns:cx7="http://schemas.microsoft.com/office/drawing/2016/5/13/chartex" xmlns:cx8="http://schemas.microsoft.com/office/drawing/2016/5/14/chartex" xmlns:mc="http://schemas.openxmlformats.org/markup-compatibility/2006" xmlns:aink="http://schemas.microsoft.com/office/drawing/2016/ink" xmlns:am3d="http://schemas.microsoft.com/office/drawing/2017/model3d" xmlns:o="urn:schemas-microsoft-com:office:office" xmlns:oel="http://schemas.microsoft.com/office/2019/extlst" xmlns:r="http://schemas.openxmlformats.org/officeDocument/2006/relationships" xmlns:m="http://schemas.openxmlformats.org/officeDocument/2006/math" xmlns:v="urn:schemas-microsoft-com:vml" xmlns:wp14="http://schemas.microsoft.com/office/word/2010/wordprocessingDrawing" xmlns:wp="http://schemas.openxmlformats.org/drawingml/2006/wordprocessingDrawing" xmlns:w10="urn:schemas-microsoft-com:office:word" xmlns:w="http://schemas.openxmlformats.org/wordprocessingml/2006/main" xmlns:w14="http://schemas.microsoft.com/office/word/2010/wordml" xmlns:w15="http://schemas.microsoft.com/office/word/2012/wordml" xmlns:w16cex="http://schemas.microsoft.com/office/word/2018/wordml/cex" xmlns:w16cid="http://schemas.microsoft.com/office/word/2016/wordml/cid" xmlns:w16="http://schemas.microsoft.com/office/word/2018/wordml" xmlns:w16du="http://schemas.microsoft.com/office/word/2023/wordml/word16du" xmlns:w16sdtdh="http://schemas.microsoft.com/office/word/2020/wordml/sdtdatahash" xmlns:w16sdtfl="http://schemas.microsoft.com/office/word/2024/wordml/sdtformatlock" xmlns:w16se="http://schemas.microsoft.com/office/word/2015/wordml/symex" xmlns:wpg="http://schemas.microsoft.com/office/word/2010/wordprocessingGroup" xmlns:wpi="http://schemas.microsoft.com/office/word/2010/wordprocessingInk" xmlns:wne="http://schemas.microsoft.com/office/word/2006/wordml" xmlns:wps="http://schemas.microsoft.com/office/word/2010/wordprocessingShape" mc:Ignorable="w14 w15 w16se w16cid w16 w16cex w16sdtdh w16sdtfl w16du wp14">
   <w:footnote w:type="separator" w:id="-1">
     <w:p>
       <w:pPr>
@@ -1349,7 +1441,7 @@
 </file>
 
 <file path=word/header1.xml><?xml version="1.0" encoding="utf-8"?>
-<w:hdr xmlns:wpc="http://schemas.microsoft.com/office/word/2010/wordprocessingCanvas" xmlns:cx="http://schemas.microsoft.com/office/drawing/2014/chartex" xmlns:cx1="http://schemas.microsoft.com/office/drawing/2015/9/8/chartex" xmlns:cx2="http://schemas.microsoft.com/office/drawing/2015/10/21/chartex" xmlns:cx3="http://schemas.microsoft.com/office/drawing/2016/5/9/chartex" xmlns:cx4="http://schemas.microsoft.com/office/drawing/2016/5/10/chartex" xmlns:cx5="http://schemas.microsoft.com/office/drawing/2016/5/11/chartex" xmlns:cx6="http://schemas.microsoft.com/office/drawing/2016/5/12/chartex" xmlns:cx7="http://schemas.microsoft.com/office/drawing/2016/5/13/chartex" xmlns:cx8="http://schemas.microsoft.com/office/drawing/2016/5/14/chartex" xmlns:mc="http://schemas.openxmlformats.org/markup-compatibility/2006" xmlns:aink="http://schemas.microsoft.com/office/drawing/2016/ink" xmlns:am3d="http://schemas.microsoft.com/office/drawing/2017/model3d" xmlns:o="urn:schemas-microsoft-com:office:office" xmlns:r="http://schemas.openxmlformats.org/officeDocument/2006/relationships" xmlns:m="http://schemas.openxmlformats.org/officeDocument/2006/math" xmlns:v="urn:schemas-microsoft-com:vml" xmlns:wp14="http://schemas.microsoft.com/office/word/2010/wordprocessingDrawing" xmlns:wp="http://schemas.openxmlformats.org/drawingml/2006/wordprocessingDrawing" xmlns:w10="urn:schemas-microsoft-com:office:word" xmlns:w="http://schemas.openxmlformats.org/wordprocessingml/2006/main" xmlns:w14="http://schemas.microsoft.com/office/word/2010/wordml" xmlns:w15="http://schemas.microsoft.com/office/word/2012/wordml" xmlns:w16cex="http://schemas.microsoft.com/office/word/2018/wordml/cex" xmlns:w16cid="http://schemas.microsoft.com/office/word/2016/wordml/cid" xmlns:w16="http://schemas.microsoft.com/office/word/2018/wordml" xmlns:w16sdtdh="http://schemas.microsoft.com/office/word/2020/wordml/sdtdatahash" xmlns:w16se="http://schemas.microsoft.com/office/word/2015/wordml/symex" xmlns:wpg="http://schemas.microsoft.com/office/word/2010/wordprocessingGroup" xmlns:wpi="http://schemas.microsoft.com/office/word/2010/wordprocessingInk" xmlns:wne="http://schemas.microsoft.com/office/word/2006/wordml" xmlns:wps="http://schemas.microsoft.com/office/word/2010/wordprocessingShape" mc:Ignorable="w14 w15 w16se w16cid w16 w16cex w16sdtdh wp14">
+<w:hdr xmlns:wpc="http://schemas.microsoft.com/office/word/2010/wordprocessingCanvas" xmlns:cx="http://schemas.microsoft.com/office/drawing/2014/chartex" xmlns:cx1="http://schemas.microsoft.com/office/drawing/2015/9/8/chartex" xmlns:cx2="http://schemas.microsoft.com/office/drawing/2015/10/21/chartex" xmlns:cx3="http://schemas.microsoft.com/office/drawing/2016/5/9/chartex" xmlns:cx4="http://schemas.microsoft.com/office/drawing/2016/5/10/chartex" xmlns:cx5="http://schemas.microsoft.com/office/drawing/2016/5/11/chartex" xmlns:cx6="http://schemas.microsoft.com/office/drawing/2016/5/12/chartex" xmlns:cx7="http://schemas.microsoft.com/office/drawing/2016/5/13/chartex" xmlns:cx8="http://schemas.microsoft.com/office/drawing/2016/5/14/chartex" xmlns:mc="http://schemas.openxmlformats.org/markup-compatibility/2006" xmlns:aink="http://schemas.microsoft.com/office/drawing/2016/ink" xmlns:am3d="http://schemas.microsoft.com/office/drawing/2017/model3d" xmlns:o="urn:schemas-microsoft-com:office:office" xmlns:oel="http://schemas.microsoft.com/office/2019/extlst" xmlns:r="http://schemas.openxmlformats.org/officeDocument/2006/relationships" xmlns:m="http://schemas.openxmlformats.org/officeDocument/2006/math" xmlns:v="urn:schemas-microsoft-com:vml" xmlns:wp14="http://schemas.microsoft.com/office/word/2010/wordprocessingDrawing" xmlns:wp="http://schemas.openxmlformats.org/drawingml/2006/wordprocessingDrawing" xmlns:w10="urn:schemas-microsoft-com:office:word" xmlns:w="http://schemas.openxmlformats.org/wordprocessingml/2006/main" xmlns:w14="http://schemas.microsoft.com/office/word/2010/wordml" xmlns:w15="http://schemas.microsoft.com/office/word/2012/wordml" xmlns:w16cex="http://schemas.microsoft.com/office/word/2018/wordml/cex" xmlns:w16cid="http://schemas.microsoft.com/office/word/2016/wordml/cid" xmlns:w16="http://schemas.microsoft.com/office/word/2018/wordml" xmlns:w16du="http://schemas.microsoft.com/office/word/2023/wordml/word16du" xmlns:w16sdtdh="http://schemas.microsoft.com/office/word/2020/wordml/sdtdatahash" xmlns:w16sdtfl="http://schemas.microsoft.com/office/word/2024/wordml/sdtformatlock" xmlns:w16se="http://schemas.microsoft.com/office/word/2015/wordml/symex" xmlns:wpg="http://schemas.microsoft.com/office/word/2010/wordprocessingGroup" xmlns:wpi="http://schemas.microsoft.com/office/word/2010/wordprocessingInk" xmlns:wne="http://schemas.microsoft.com/office/word/2006/wordml" xmlns:wps="http://schemas.microsoft.com/office/word/2010/wordprocessingShape" mc:Ignorable="w14 w15 w16se w16cid w16 w16cex w16sdtdh w16sdtfl w16du wp14">
   <w:p>
     <w:pPr>
       <w:pStyle w:val="a7"/>
@@ -1360,7 +1452,7 @@
 </file>
 
 <file path=word/header2.xml><?xml version="1.0" encoding="utf-8"?>
-<w:hdr xmlns:wpc="http://schemas.microsoft.com/office/word/2010/wordprocessingCanvas" xmlns:cx="http://schemas.microsoft.com/office/drawing/2014/chartex" xmlns:cx1="http://schemas.microsoft.com/office/drawing/2015/9/8/chartex" xmlns:cx2="http://schemas.microsoft.com/office/drawing/2015/10/21/chartex" xmlns:cx3="http://schemas.microsoft.com/office/drawing/2016/5/9/chartex" xmlns:cx4="http://schemas.microsoft.com/office/drawing/2016/5/10/chartex" xmlns:cx5="http://schemas.microsoft.com/office/drawing/2016/5/11/chartex" xmlns:cx6="http://schemas.microsoft.com/office/drawing/2016/5/12/chartex" xmlns:cx7="http://schemas.microsoft.com/office/drawing/2016/5/13/chartex" xmlns:cx8="http://schemas.microsoft.com/office/drawing/2016/5/14/chartex" xmlns:mc="http://schemas.openxmlformats.org/markup-compatibility/2006" xmlns:aink="http://schemas.microsoft.com/office/drawing/2016/ink" xmlns:am3d="http://schemas.microsoft.com/office/drawing/2017/model3d" xmlns:o="urn:schemas-microsoft-com:office:office" xmlns:r="http://schemas.openxmlformats.org/officeDocument/2006/relationships" xmlns:m="http://schemas.openxmlformats.org/officeDocument/2006/math" xmlns:v="urn:schemas-microsoft-com:vml" xmlns:wp14="http://schemas.microsoft.com/office/word/2010/wordprocessingDrawing" xmlns:wp="http://schemas.openxmlformats.org/drawingml/2006/wordprocessingDrawing" xmlns:w10="urn:schemas-microsoft-com:office:word" xmlns:w="http://schemas.openxmlformats.org/wordprocessingml/2006/main" xmlns:w14="http://schemas.microsoft.com/office/word/2010/wordml" xmlns:w15="http://schemas.microsoft.com/office/word/2012/wordml" xmlns:w16cex="http://schemas.microsoft.com/office/word/2018/wordml/cex" xmlns:w16cid="http://schemas.microsoft.com/office/word/2016/wordml/cid" xmlns:w16="http://schemas.microsoft.com/office/word/2018/wordml" xmlns:w16sdtdh="http://schemas.microsoft.com/office/word/2020/wordml/sdtdatahash" xmlns:w16se="http://schemas.microsoft.com/office/word/2015/wordml/symex" xmlns:wpg="http://schemas.microsoft.com/office/word/2010/wordprocessingGroup" xmlns:wpi="http://schemas.microsoft.com/office/word/2010/wordprocessingInk" xmlns:wne="http://schemas.microsoft.com/office/word/2006/wordml" xmlns:wps="http://schemas.microsoft.com/office/word/2010/wordprocessingShape" mc:Ignorable="w14 w15 w16se w16cid w16 w16cex w16sdtdh wp14">
+<w:hdr xmlns:wpc="http://schemas.microsoft.com/office/word/2010/wordprocessingCanvas" xmlns:cx="http://schemas.microsoft.com/office/drawing/2014/chartex" xmlns:cx1="http://schemas.microsoft.com/office/drawing/2015/9/8/chartex" xmlns:cx2="http://schemas.microsoft.com/office/drawing/2015/10/21/chartex" xmlns:cx3="http://schemas.microsoft.com/office/drawing/2016/5/9/chartex" xmlns:cx4="http://schemas.microsoft.com/office/drawing/2016/5/10/chartex" xmlns:cx5="http://schemas.microsoft.com/office/drawing/2016/5/11/chartex" xmlns:cx6="http://schemas.microsoft.com/office/drawing/2016/5/12/chartex" xmlns:cx7="http://schemas.microsoft.com/office/drawing/2016/5/13/chartex" xmlns:cx8="http://schemas.microsoft.com/office/drawing/2016/5/14/chartex" xmlns:mc="http://schemas.openxmlformats.org/markup-compatibility/2006" xmlns:aink="http://schemas.microsoft.com/office/drawing/2016/ink" xmlns:am3d="http://schemas.microsoft.com/office/drawing/2017/model3d" xmlns:o="urn:schemas-microsoft-com:office:office" xmlns:oel="http://schemas.microsoft.com/office/2019/extlst" xmlns:r="http://schemas.openxmlformats.org/officeDocument/2006/relationships" xmlns:m="http://schemas.openxmlformats.org/officeDocument/2006/math" xmlns:v="urn:schemas-microsoft-com:vml" xmlns:wp14="http://schemas.microsoft.com/office/word/2010/wordprocessingDrawing" xmlns:wp="http://schemas.openxmlformats.org/drawingml/2006/wordprocessingDrawing" xmlns:w10="urn:schemas-microsoft-com:office:word" xmlns:w="http://schemas.openxmlformats.org/wordprocessingml/2006/main" xmlns:w14="http://schemas.microsoft.com/office/word/2010/wordml" xmlns:w15="http://schemas.microsoft.com/office/word/2012/wordml" xmlns:w16cex="http://schemas.microsoft.com/office/word/2018/wordml/cex" xmlns:w16cid="http://schemas.microsoft.com/office/word/2016/wordml/cid" xmlns:w16="http://schemas.microsoft.com/office/word/2018/wordml" xmlns:w16du="http://schemas.microsoft.com/office/word/2023/wordml/word16du" xmlns:w16sdtdh="http://schemas.microsoft.com/office/word/2020/wordml/sdtdatahash" xmlns:w16sdtfl="http://schemas.microsoft.com/office/word/2024/wordml/sdtformatlock" xmlns:w16se="http://schemas.microsoft.com/office/word/2015/wordml/symex" xmlns:wpg="http://schemas.microsoft.com/office/word/2010/wordprocessingGroup" xmlns:wpi="http://schemas.microsoft.com/office/word/2010/wordprocessingInk" xmlns:wne="http://schemas.microsoft.com/office/word/2006/wordml" xmlns:wps="http://schemas.microsoft.com/office/word/2010/wordprocessingShape" mc:Ignorable="w14 w15 w16se w16cid w16 w16cex w16sdtdh w16sdtfl w16du wp14">
   <w:p>
     <w:pPr>
       <w:pStyle w:val="a7"/>
@@ -1371,7 +1463,7 @@
 </file>
 
 <file path=word/header3.xml><?xml version="1.0" encoding="utf-8"?>
-<w:hdr xmlns:wpc="http://schemas.microsoft.com/office/word/2010/wordprocessingCanvas" xmlns:cx="http://schemas.microsoft.com/office/drawing/2014/chartex" xmlns:cx1="http://schemas.microsoft.com/office/drawing/2015/9/8/chartex" xmlns:cx2="http://schemas.microsoft.com/office/drawing/2015/10/21/chartex" xmlns:cx3="http://schemas.microsoft.com/office/drawing/2016/5/9/chartex" xmlns:cx4="http://schemas.microsoft.com/office/drawing/2016/5/10/chartex" xmlns:cx5="http://schemas.microsoft.com/office/drawing/2016/5/11/chartex" xmlns:cx6="http://schemas.microsoft.com/office/drawing/2016/5/12/chartex" xmlns:cx7="http://schemas.microsoft.com/office/drawing/2016/5/13/chartex" xmlns:cx8="http://schemas.microsoft.com/office/drawing/2016/5/14/chartex" xmlns:mc="http://schemas.openxmlformats.org/markup-compatibility/2006" xmlns:aink="http://schemas.microsoft.com/office/drawing/2016/ink" xmlns:am3d="http://schemas.microsoft.com/office/drawing/2017/model3d" xmlns:o="urn:schemas-microsoft-com:office:office" xmlns:r="http://schemas.openxmlformats.org/officeDocument/2006/relationships" xmlns:m="http://schemas.openxmlformats.org/officeDocument/2006/math" xmlns:v="urn:schemas-microsoft-com:vml" xmlns:wp14="http://schemas.microsoft.com/office/word/2010/wordprocessingDrawing" xmlns:wp="http://schemas.openxmlformats.org/drawingml/2006/wordprocessingDrawing" xmlns:w10="urn:schemas-microsoft-com:office:word" xmlns:w="http://schemas.openxmlformats.org/wordprocessingml/2006/main" xmlns:w14="http://schemas.microsoft.com/office/word/2010/wordml" xmlns:w15="http://schemas.microsoft.com/office/word/2012/wordml" xmlns:w16cex="http://schemas.microsoft.com/office/word/2018/wordml/cex" xmlns:w16cid="http://schemas.microsoft.com/office/word/2016/wordml/cid" xmlns:w16="http://schemas.microsoft.com/office/word/2018/wordml" xmlns:w16sdtdh="http://schemas.microsoft.com/office/word/2020/wordml/sdtdatahash" xmlns:w16se="http://schemas.microsoft.com/office/word/2015/wordml/symex" xmlns:wpg="http://schemas.microsoft.com/office/word/2010/wordprocessingGroup" xmlns:wpi="http://schemas.microsoft.com/office/word/2010/wordprocessingInk" xmlns:wne="http://schemas.microsoft.com/office/word/2006/wordml" xmlns:wps="http://schemas.microsoft.com/office/word/2010/wordprocessingShape" mc:Ignorable="w14 w15 w16se w16cid w16 w16cex w16sdtdh wp14">
+<w:hdr xmlns:wpc="http://schemas.microsoft.com/office/word/2010/wordprocessingCanvas" xmlns:cx="http://schemas.microsoft.com/office/drawing/2014/chartex" xmlns:cx1="http://schemas.microsoft.com/office/drawing/2015/9/8/chartex" xmlns:cx2="http://schemas.microsoft.com/office/drawing/2015/10/21/chartex" xmlns:cx3="http://schemas.microsoft.com/office/drawing/2016/5/9/chartex" xmlns:cx4="http://schemas.microsoft.com/office/drawing/2016/5/10/chartex" xmlns:cx5="http://schemas.microsoft.com/office/drawing/2016/5/11/chartex" xmlns:cx6="http://schemas.microsoft.com/office/drawing/2016/5/12/chartex" xmlns:cx7="http://schemas.microsoft.com/office/drawing/2016/5/13/chartex" xmlns:cx8="http://schemas.microsoft.com/office/drawing/2016/5/14/chartex" xmlns:mc="http://schemas.openxmlformats.org/markup-compatibility/2006" xmlns:aink="http://schemas.microsoft.com/office/drawing/2016/ink" xmlns:am3d="http://schemas.microsoft.com/office/drawing/2017/model3d" xmlns:o="urn:schemas-microsoft-com:office:office" xmlns:oel="http://schemas.microsoft.com/office/2019/extlst" xmlns:r="http://schemas.openxmlformats.org/officeDocument/2006/relationships" xmlns:m="http://schemas.openxmlformats.org/officeDocument/2006/math" xmlns:v="urn:schemas-microsoft-com:vml" xmlns:wp14="http://schemas.microsoft.com/office/word/2010/wordprocessingDrawing" xmlns:wp="http://schemas.openxmlformats.org/drawingml/2006/wordprocessingDrawing" xmlns:w10="urn:schemas-microsoft-com:office:word" xmlns:w="http://schemas.openxmlformats.org/wordprocessingml/2006/main" xmlns:w14="http://schemas.microsoft.com/office/word/2010/wordml" xmlns:w15="http://schemas.microsoft.com/office/word/2012/wordml" xmlns:w16cex="http://schemas.microsoft.com/office/word/2018/wordml/cex" xmlns:w16cid="http://schemas.microsoft.com/office/word/2016/wordml/cid" xmlns:w16="http://schemas.microsoft.com/office/word/2018/wordml" xmlns:w16du="http://schemas.microsoft.com/office/word/2023/wordml/word16du" xmlns:w16sdtdh="http://schemas.microsoft.com/office/word/2020/wordml/sdtdatahash" xmlns:w16sdtfl="http://schemas.microsoft.com/office/word/2024/wordml/sdtformatlock" xmlns:w16se="http://schemas.microsoft.com/office/word/2015/wordml/symex" xmlns:wpg="http://schemas.microsoft.com/office/word/2010/wordprocessingGroup" xmlns:wpi="http://schemas.microsoft.com/office/word/2010/wordprocessingInk" xmlns:wne="http://schemas.microsoft.com/office/word/2006/wordml" xmlns:wps="http://schemas.microsoft.com/office/word/2010/wordprocessingShape" mc:Ignorable="w14 w15 w16se w16cid w16 w16cex w16sdtdh w16sdtfl w16du wp14">
   <w:p>
     <w:pPr>
       <w:pStyle w:val="a7"/>
@@ -1382,7 +1474,7 @@
 </file>
 
 <file path=word/numbering.xml><?xml version="1.0" encoding="utf-8"?>
-<w:numbering xmlns:wpc="http://schemas.microsoft.com/office/word/2010/wordprocessingCanvas" xmlns:cx="http://schemas.microsoft.com/office/drawing/2014/chartex" xmlns:cx1="http://schemas.microsoft.com/office/drawing/2015/9/8/chartex" xmlns:cx2="http://schemas.microsoft.com/office/drawing/2015/10/21/chartex" xmlns:cx3="http://schemas.microsoft.com/office/drawing/2016/5/9/chartex" xmlns:cx4="http://schemas.microsoft.com/office/drawing/2016/5/10/chartex" xmlns:cx5="http://schemas.microsoft.com/office/drawing/2016/5/11/chartex" xmlns:cx6="http://schemas.microsoft.com/office/drawing/2016/5/12/chartex" xmlns:cx7="http://schemas.microsoft.com/office/drawing/2016/5/13/chartex" xmlns:cx8="http://schemas.microsoft.com/office/drawing/2016/5/14/chartex" xmlns:mc="http://schemas.openxmlformats.org/markup-compatibility/2006" xmlns:aink="http://schemas.microsoft.com/office/drawing/2016/ink" xmlns:am3d="http://schemas.microsoft.com/office/drawing/2017/model3d" xmlns:o="urn:schemas-microsoft-com:office:office" xmlns:r="http://schemas.openxmlformats.org/officeDocument/2006/relationships" xmlns:m="http://schemas.openxmlformats.org/officeDocument/2006/math" xmlns:v="urn:schemas-microsoft-com:vml" xmlns:wp14="http://schemas.microsoft.com/office/word/2010/wordprocessingDrawing" xmlns:wp="http://schemas.openxmlformats.org/drawingml/2006/wordprocessingDrawing" xmlns:w10="urn:schemas-microsoft-com:office:word" xmlns:w="http://schemas.openxmlformats.org/wordprocessingml/2006/main" xmlns:w14="http://schemas.microsoft.com/office/word/2010/wordml" xmlns:w15="http://schemas.microsoft.com/office/word/2012/wordml" xmlns:w16cex="http://schemas.microsoft.com/office/word/2018/wordml/cex" xmlns:w16cid="http://schemas.microsoft.com/office/word/2016/wordml/cid" xmlns:w16="http://schemas.microsoft.com/office/word/2018/wordml" xmlns:w16sdtdh="http://schemas.microsoft.com/office/word/2020/wordml/sdtdatahash" xmlns:w16se="http://schemas.microsoft.com/office/word/2015/wordml/symex" xmlns:wpg="http://schemas.microsoft.com/office/word/2010/wordprocessingGroup" xmlns:wpi="http://schemas.microsoft.com/office/word/2010/wordprocessingInk" xmlns:wne="http://schemas.microsoft.com/office/word/2006/wordml" xmlns:wps="http://schemas.microsoft.com/office/word/2010/wordprocessingShape" mc:Ignorable="w14 w15 w16se w16cid w16 w16cex w16sdtdh wp14">
+<w:numbering xmlns:wpc="http://schemas.microsoft.com/office/word/2010/wordprocessingCanvas" xmlns:cx="http://schemas.microsoft.com/office/drawing/2014/chartex" xmlns:cx1="http://schemas.microsoft.com/office/drawing/2015/9/8/chartex" xmlns:cx2="http://schemas.microsoft.com/office/drawing/2015/10/21/chartex" xmlns:cx3="http://schemas.microsoft.com/office/drawing/2016/5/9/chartex" xmlns:cx4="http://schemas.microsoft.com/office/drawing/2016/5/10/chartex" xmlns:cx5="http://schemas.microsoft.com/office/drawing/2016/5/11/chartex" xmlns:cx6="http://schemas.microsoft.com/office/drawing/2016/5/12/chartex" xmlns:cx7="http://schemas.microsoft.com/office/drawing/2016/5/13/chartex" xmlns:cx8="http://schemas.microsoft.com/office/drawing/2016/5/14/chartex" xmlns:mc="http://schemas.openxmlformats.org/markup-compatibility/2006" xmlns:aink="http://schemas.microsoft.com/office/drawing/2016/ink" xmlns:am3d="http://schemas.microsoft.com/office/drawing/2017/model3d" xmlns:o="urn:schemas-microsoft-com:office:office" xmlns:oel="http://schemas.microsoft.com/office/2019/extlst" xmlns:r="http://schemas.openxmlformats.org/officeDocument/2006/relationships" xmlns:m="http://schemas.openxmlformats.org/officeDocument/2006/math" xmlns:v="urn:schemas-microsoft-com:vml" xmlns:wp14="http://schemas.microsoft.com/office/word/2010/wordprocessingDrawing" xmlns:wp="http://schemas.openxmlformats.org/drawingml/2006/wordprocessingDrawing" xmlns:w10="urn:schemas-microsoft-com:office:word" xmlns:w="http://schemas.openxmlformats.org/wordprocessingml/2006/main" xmlns:w14="http://schemas.microsoft.com/office/word/2010/wordml" xmlns:w15="http://schemas.microsoft.com/office/word/2012/wordml" xmlns:w16cex="http://schemas.microsoft.com/office/word/2018/wordml/cex" xmlns:w16cid="http://schemas.microsoft.com/office/word/2016/wordml/cid" xmlns:w16="http://schemas.microsoft.com/office/word/2018/wordml" xmlns:w16du="http://schemas.microsoft.com/office/word/2023/wordml/word16du" xmlns:w16sdtdh="http://schemas.microsoft.com/office/word/2020/wordml/sdtdatahash" xmlns:w16sdtfl="http://schemas.microsoft.com/office/word/2024/wordml/sdtformatlock" xmlns:w16se="http://schemas.microsoft.com/office/word/2015/wordml/symex" xmlns:wpg="http://schemas.microsoft.com/office/word/2010/wordprocessingGroup" xmlns:wpi="http://schemas.microsoft.com/office/word/2010/wordprocessingInk" xmlns:wne="http://schemas.microsoft.com/office/word/2006/wordml" xmlns:wps="http://schemas.microsoft.com/office/word/2010/wordprocessingShape" mc:Ignorable="w14 w15 w16se w16cid w16 w16cex w16sdtdh w16sdtfl w16du wp14">
   <w:abstractNum w:abstractNumId="0" w15:restartNumberingAfterBreak="0">
     <w:nsid w:val="2C074D70"/>
     <w:multiLevelType w:val="multilevel"/>
@@ -1735,7 +1827,7 @@
   <w:abstractNum w:abstractNumId="3" w15:restartNumberingAfterBreak="0">
     <w:nsid w:val="61694346"/>
     <w:multiLevelType w:val="multilevel"/>
-    <w:tmpl w:val="33BAAC62"/>
+    <w:tmpl w:val="3318A526"/>
     <w:lvl w:ilvl="0">
       <w:start w:val="1"/>
       <w:numFmt w:val="taiwaneseCountingThousand"/>
@@ -1754,7 +1846,7 @@
       <w:numFmt w:val="ideographTraditional"/>
       <w:pStyle w:val="2"/>
       <w:isLgl/>
-      <w:lvlText w:val="%2.1"/>
+      <w:lvlText w:val="%1.%2"/>
       <w:lvlJc w:val="left"/>
       <w:pPr>
         <w:ind w:left="0" w:firstLine="0"/>
@@ -1848,23 +1940,23 @@
       </w:rPr>
     </w:lvl>
   </w:abstractNum>
-  <w:num w:numId="1">
+  <w:num w:numId="1" w16cid:durableId="1407266408">
     <w:abstractNumId w:val="0"/>
   </w:num>
-  <w:num w:numId="2">
+  <w:num w:numId="2" w16cid:durableId="1280061856">
     <w:abstractNumId w:val="1"/>
   </w:num>
-  <w:num w:numId="3">
+  <w:num w:numId="3" w16cid:durableId="1607344459">
     <w:abstractNumId w:val="2"/>
   </w:num>
-  <w:num w:numId="4">
+  <w:num w:numId="4" w16cid:durableId="290093302">
     <w:abstractNumId w:val="3"/>
   </w:num>
 </w:numbering>
 </file>
 
 <file path=word/styles.xml><?xml version="1.0" encoding="utf-8"?>
-<w:styles xmlns:mc="http://schemas.openxmlformats.org/markup-compatibility/2006" xmlns:r="http://schemas.openxmlformats.org/officeDocument/2006/relationships" xmlns:w="http://schemas.openxmlformats.org/wordprocessingml/2006/main" xmlns:w14="http://schemas.microsoft.com/office/word/2010/wordml" xmlns:w15="http://schemas.microsoft.com/office/word/2012/wordml" xmlns:w16cex="http://schemas.microsoft.com/office/word/2018/wordml/cex" xmlns:w16cid="http://schemas.microsoft.com/office/word/2016/wordml/cid" xmlns:w16="http://schemas.microsoft.com/office/word/2018/wordml" xmlns:w16sdtdh="http://schemas.microsoft.com/office/word/2020/wordml/sdtdatahash" xmlns:w16se="http://schemas.microsoft.com/office/word/2015/wordml/symex" mc:Ignorable="w14 w15 w16se w16cid w16 w16cex w16sdtdh">
+<w:styles xmlns:mc="http://schemas.openxmlformats.org/markup-compatibility/2006" xmlns:r="http://schemas.openxmlformats.org/officeDocument/2006/relationships" xmlns:w="http://schemas.openxmlformats.org/wordprocessingml/2006/main" xmlns:w14="http://schemas.microsoft.com/office/word/2010/wordml" xmlns:w15="http://schemas.microsoft.com/office/word/2012/wordml" xmlns:w16cex="http://schemas.microsoft.com/office/word/2018/wordml/cex" xmlns:w16cid="http://schemas.microsoft.com/office/word/2016/wordml/cid" xmlns:w16="http://schemas.microsoft.com/office/word/2018/wordml" xmlns:w16du="http://schemas.microsoft.com/office/word/2023/wordml/word16du" xmlns:w16sdtdh="http://schemas.microsoft.com/office/word/2020/wordml/sdtdatahash" xmlns:w16sdtfl="http://schemas.microsoft.com/office/word/2024/wordml/sdtformatlock" xmlns:w16se="http://schemas.microsoft.com/office/word/2015/wordml/symex" mc:Ignorable="w14 w15 w16se w16cid w16 w16cex w16sdtdh w16sdtfl w16du">
   <w:docDefaults>
     <w:rPrDefault>
       <w:rPr>
@@ -2534,6 +2626,19 @@
       <w:szCs w:val="20"/>
     </w:rPr>
   </w:style>
+  <w:style w:type="paragraph" w:styleId="ab">
+    <w:name w:val="caption"/>
+    <w:basedOn w:val="a"/>
+    <w:next w:val="a"/>
+    <w:uiPriority w:val="35"/>
+    <w:unhideWhenUsed/>
+    <w:qFormat/>
+    <w:rsid w:val="004F7EB2"/>
+    <w:rPr>
+      <w:sz w:val="20"/>
+      <w:szCs w:val="20"/>
+    </w:rPr>
+  </w:style>
 </w:styles>
 </file>
 
@@ -2830,4 +2935,16 @@
     </a:ext>
   </a:extLst>
 </a:theme>
+</file>
+
+<file path=customXml/item1.xml><?xml version="1.0" encoding="utf-8"?>
+<b:Sources xmlns:b="http://schemas.openxmlformats.org/officeDocument/2006/bibliography" xmlns="http://schemas.openxmlformats.org/officeDocument/2006/bibliography" SelectedStyle="\APASixthEditionOfficeOnline.xsl" StyleName="APA" Version="6"/>
+</file>
+
+<file path=customXml/itemProps1.xml><?xml version="1.0" encoding="utf-8"?>
+<ds:datastoreItem xmlns:ds="http://schemas.openxmlformats.org/officeDocument/2006/customXml" ds:itemID="{4EEE9549-5794-47FC-85AB-DEEE91CEBA44}">
+  <ds:schemaRefs>
+    <ds:schemaRef ds:uri="http://schemas.openxmlformats.org/officeDocument/2006/bibliography"/>
+  </ds:schemaRefs>
+</ds:datastoreItem>
 </file>